--- a/persuratan/public/demo_ms_word.docx
+++ b/persuratan/public/demo_ms_word.docx
@@ -1,43 +1,51 @@
 
 <file path=word/document.xml><?xml version="1.0" encoding="utf-8"?>
-<w:document xmlns:wpc="http://schemas.microsoft.com/office/word/2010/wordprocessingCanvas" xmlns:mc="http://schemas.openxmlformats.org/markup-compatibility/2006" xmlns:o="urn:schemas-microsoft-com:office:office" xmlns:r="http://schemas.openxmlformats.org/officeDocument/2006/relationships" xmlns:m="http://schemas.openxmlformats.org/officeDocument/2006/math" xmlns:v="urn:schemas-microsoft-com:vml" xmlns:wp14="http://schemas.microsoft.com/office/word/2010/wordprocessingDrawing" xmlns:wp="http://schemas.openxmlformats.org/drawingml/2006/wordprocessingDrawing" xmlns:w10="urn:schemas-microsoft-com:office:word" xmlns:w="http://schemas.openxmlformats.org/wordprocessingml/2006/main" xmlns:w14="http://schemas.microsoft.com/office/word/2010/wordml" xmlns:wpg="http://schemas.microsoft.com/office/word/2010/wordprocessingGroup" xmlns:wpi="http://schemas.microsoft.com/office/word/2010/wordprocessingInk" xmlns:wne="http://schemas.microsoft.com/office/word/2006/wordml" xmlns:wps="http://schemas.microsoft.com/office/word/2010/wordprocessingShape" mc:Ignorable="w14 wp14">
+<w:document xmlns:wpc="http://schemas.microsoft.com/office/word/2010/wordprocessingCanvas" xmlns:mc="http://schemas.openxmlformats.org/markup-compatibility/2006" xmlns:o="urn:schemas-microsoft-com:office:office" xmlns:r="http://schemas.openxmlformats.org/officeDocument/2006/relationships" xmlns:m="http://schemas.openxmlformats.org/officeDocument/2006/math" xmlns:v="urn:schemas-microsoft-com:vml" xmlns:wp14="http://schemas.microsoft.com/office/word/2010/wordprocessingDrawing" xmlns:wp="http://schemas.openxmlformats.org/drawingml/2006/wordprocessingDrawing" xmlns:w10="urn:schemas-microsoft-com:office:word" xmlns:w="http://schemas.openxmlformats.org/wordprocessingml/2006/main" xmlns:w14="http://schemas.microsoft.com/office/word/2010/wordml" xmlns:w15="http://schemas.microsoft.com/office/word/2012/wordml" xmlns:wpg="http://schemas.microsoft.com/office/word/2010/wordprocessingGroup" xmlns:wpi="http://schemas.microsoft.com/office/word/2010/wordprocessingInk" xmlns:wne="http://schemas.microsoft.com/office/word/2006/wordml" xmlns:wps="http://schemas.microsoft.com/office/word/2010/wordprocessingShape" mc:Ignorable="w14 w15 wp14">
   <w:body>
     <w:p>
       <w:pPr>
-        <w:pStyle w:val="Titre"/>
-        <w:rPr>
-          <w:lang w:val="en-US"/>
-        </w:rPr>
-      </w:pPr>
+        <w:pStyle w:val="Title"/>
+        <w:rPr>
+          <w:lang w:val="en-US"/>
+        </w:rPr>
+      </w:pPr>
+      <w:r>
+        <w:rPr>
+          <w:lang w:val="en-US"/>
+        </w:rPr>
+        <w:t>OpenTBS demo</w:t>
+      </w:r>
+    </w:p>
+    <w:p>
+      <w:pPr>
+        <w:rPr>
+          <w:noProof/>
+          <w:lang w:val="en-US"/>
+        </w:rPr>
+      </w:pPr>
+      <w:r>
+        <w:rPr>
+          <w:lang w:val="en-US"/>
+        </w:rPr>
+        <w:t xml:space="preserve">Hello </w:t>
+      </w:r>
+      <w:r>
+        <w:rPr>
+          <w:b/>
+          <w:noProof/>
+          <w:lang w:val="en-US"/>
+        </w:rPr>
+        <w:t>[onshow.NIP</w:t>
+      </w:r>
       <w:bookmarkStart w:id="0" w:name="_GoBack"/>
       <w:bookmarkEnd w:id="0"/>
       <w:r>
         <w:rPr>
-          <w:lang w:val="en-US"/>
-        </w:rPr>
-        <w:t>OpenTBS demo</w:t>
-      </w:r>
-    </w:p>
-    <w:p>
-      <w:pPr>
-        <w:rPr>
-          <w:noProof/>
-          <w:lang w:val="en-US"/>
-        </w:rPr>
-      </w:pPr>
-      <w:r>
-        <w:rPr>
-          <w:lang w:val="en-US"/>
-        </w:rPr>
-        <w:t xml:space="preserve">Hello </w:t>
-      </w:r>
-      <w:r>
-        <w:rPr>
           <w:b/>
           <w:noProof/>
           <w:lang w:val="en-US"/>
         </w:rPr>
-        <w:t>[onshow.yourname]</w:t>
+        <w:t>]</w:t>
       </w:r>
       <w:r>
         <w:rPr>
@@ -136,7 +144,14 @@
           <w:color w:val="800000"/>
           <w:lang w:val="en-US"/>
         </w:rPr>
-        <w:t>Since OpenTBS version 1.5.0, there is no need to deactivate Spell Checking and Change Tracking ids in the Microsoft Word options. Those features used to deconstruct TBS fields, but now OpenTBS automatically cleans up for you such tags in the XML source of the Ms Word template.</w:t>
+        <w:t>Since OpenTBS version 1.5.0, there is no need to deactivate Spell Checking and Change Tracking ids in the Microsoft Word option</w:t>
+      </w:r>
+      <w:r>
+        <w:rPr>
+          <w:color w:val="800000"/>
+          <w:lang w:val="en-US"/>
+        </w:rPr>
+        <w:t>s. Those features used to deconstruct TBS fields, but now OpenTBS automatically cleans up for you such tags in the XML source of the Ms Word template.</w:t>
       </w:r>
     </w:p>
     <w:p>
@@ -154,7 +169,14 @@
           <w:color w:val="800000"/>
           <w:lang w:val="en-US"/>
         </w:rPr>
-        <w:t>Comments, footnotes and endnotes of your Ms Word documents are stored in separated sub-files in the DOCX archive. Thus, you need to manually load the corresponding sub-files in order to merge possible TBS fields placed inside those types of contents.</w:t>
+        <w:t xml:space="preserve">Comments, footnotes and endnotes of your Ms Word documents are stored in separated sub-files in the DOCX </w:t>
+      </w:r>
+      <w:r>
+        <w:rPr>
+          <w:color w:val="800000"/>
+          <w:lang w:val="en-US"/>
+        </w:rPr>
+        <w:t>archive. Thus, you need to manually load the corresponding sub-files in order to merge possible TBS fields placed inside those types of contents.</w:t>
       </w:r>
     </w:p>
     <w:p>
@@ -172,44 +194,19 @@
           <w:color w:val="800000"/>
           <w:lang w:val="en-US"/>
         </w:rPr>
-        <w:t>Headers and footers are saved in separated sub-files too. But OpenTBS automatically load those files for you, and thus “</w:t>
-      </w:r>
-      <w:proofErr w:type="spellStart"/>
+        <w:t xml:space="preserve">Headers and footers are saved in separated sub-files too. But OpenTBS automatically load those files for you, </w:t>
+      </w:r>
       <w:r>
         <w:rPr>
           <w:color w:val="800000"/>
           <w:lang w:val="en-US"/>
         </w:rPr>
-        <w:t>onload</w:t>
-      </w:r>
-      <w:proofErr w:type="spellEnd"/>
-      <w:r>
-        <w:rPr>
-          <w:color w:val="800000"/>
-          <w:lang w:val="en-US"/>
-        </w:rPr>
-        <w:t>” and “</w:t>
-      </w:r>
-      <w:proofErr w:type="spellStart"/>
-      <w:r>
-        <w:rPr>
-          <w:color w:val="800000"/>
-          <w:lang w:val="en-US"/>
-        </w:rPr>
-        <w:t>onswhow</w:t>
-      </w:r>
-      <w:proofErr w:type="spellEnd"/>
-      <w:r>
-        <w:rPr>
-          <w:color w:val="800000"/>
-          <w:lang w:val="en-US"/>
-        </w:rPr>
-        <w:t>” tags are automatically merged in headers and footers.</w:t>
-      </w:r>
-    </w:p>
-    <w:p>
-      <w:pPr>
-        <w:pStyle w:val="Titre2"/>
+        <w:t>and thus “onload” and “onswhow” tags are automatically merged in headers and footers.</w:t>
+      </w:r>
+    </w:p>
+    <w:p>
+      <w:pPr>
+        <w:pStyle w:val="Heading2"/>
         <w:rPr>
           <w:noProof/>
           <w:lang w:val="en-US"/>
@@ -234,17 +231,17 @@
       <w:r>
         <w:rPr>
           <w:noProof/>
-          <w:lang w:eastAsia="fr-FR"/>
+          <w:lang w:val="id-ID" w:eastAsia="id-ID"/>
         </w:rPr>
         <w:drawing>
-          <wp:inline distT="0" distB="0" distL="0" distR="0">
+          <wp:inline distT="0" distB="0" distL="0" distR="0" wp14:anchorId="2D9EE8D2" wp14:editId="44567EEE">
             <wp:extent cx="4772025" cy="2181225"/>
             <wp:effectExtent l="57150" t="19050" r="47625" b="85725"/>
             <wp:docPr id="2" name="Graphique 2" descr="This is just a nice chart" title="a nice chart"/>
             <wp:cNvGraphicFramePr/>
             <a:graphic xmlns:a="http://schemas.openxmlformats.org/drawingml/2006/main">
               <a:graphicData uri="http://schemas.openxmlformats.org/drawingml/2006/chart">
-                <c:chart xmlns:c="http://schemas.openxmlformats.org/drawingml/2006/chart" xmlns:r="http://schemas.openxmlformats.org/officeDocument/2006/relationships" r:id="rId9"/>
+                <c:chart xmlns:c="http://schemas.openxmlformats.org/drawingml/2006/chart" xmlns:r="http://schemas.openxmlformats.org/officeDocument/2006/relationships" r:id="rId8"/>
               </a:graphicData>
             </a:graphic>
           </wp:inline>
@@ -494,7 +491,7 @@
     </w:tbl>
     <w:p>
       <w:pPr>
-        <w:pStyle w:val="Titre2"/>
+        <w:pStyle w:val="Heading2"/>
         <w:rPr>
           <w:b w:val="0"/>
           <w:bCs w:val="0"/>
@@ -753,7 +750,7 @@
     </w:tbl>
     <w:p>
       <w:pPr>
-        <w:pStyle w:val="Titre2"/>
+        <w:pStyle w:val="Heading2"/>
         <w:rPr>
           <w:noProof/>
           <w:lang w:val="en-US"/>
@@ -769,7 +766,7 @@
     </w:p>
     <w:p>
       <w:pPr>
-        <w:pStyle w:val="Titre3"/>
+        <w:pStyle w:val="Heading3"/>
         <w:numPr>
           <w:ilvl w:val="0"/>
           <w:numId w:val="12"/>
@@ -789,7 +786,7 @@
     </w:p>
     <w:p>
       <w:pPr>
-        <w:pStyle w:val="Paragraphedeliste"/>
+        <w:pStyle w:val="ListParagraph"/>
         <w:numPr>
           <w:ilvl w:val="1"/>
           <w:numId w:val="12"/>
@@ -807,7 +804,7 @@
     </w:p>
     <w:p>
       <w:pPr>
-        <w:pStyle w:val="Paragraphedeliste"/>
+        <w:pStyle w:val="ListParagraph"/>
         <w:numPr>
           <w:ilvl w:val="1"/>
           <w:numId w:val="12"/>
@@ -820,54 +817,18 @@
         <w:rPr>
           <w:lang w:val="en-US"/>
         </w:rPr>
-        <w:t>This one will be deleted [</w:t>
-      </w:r>
-      <w:proofErr w:type="spellStart"/>
-      <w:r>
-        <w:rPr>
-          <w:lang w:val="en-US"/>
-        </w:rPr>
-        <w:t>onload;block</w:t>
-      </w:r>
-      <w:proofErr w:type="spellEnd"/>
-      <w:r>
-        <w:rPr>
-          <w:lang w:val="en-US"/>
-        </w:rPr>
-        <w:t>=</w:t>
-      </w:r>
-      <w:proofErr w:type="spellStart"/>
-      <w:r>
-        <w:rPr>
-          <w:lang w:val="en-US"/>
-        </w:rPr>
-        <w:t>tbs:p;when</w:t>
-      </w:r>
-      <w:proofErr w:type="spellEnd"/>
-      <w:r>
-        <w:rPr>
-          <w:lang w:val="en-US"/>
-        </w:rPr>
-        <w:t xml:space="preserve"> [</w:t>
-      </w:r>
-      <w:proofErr w:type="spellStart"/>
-      <w:r>
-        <w:rPr>
-          <w:lang w:val="en-US"/>
-        </w:rPr>
-        <w:t>var.x_delete</w:t>
-      </w:r>
-      <w:proofErr w:type="spellEnd"/>
-      <w:r>
-        <w:rPr>
-          <w:lang w:val="en-US"/>
-        </w:rPr>
-        <w:t>]=0]</w:t>
-      </w:r>
-    </w:p>
-    <w:p>
-      <w:pPr>
-        <w:pStyle w:val="Paragraphedeliste"/>
+        <w:t>This one will be deleted [onload;block=tbs:p;when [</w:t>
+      </w:r>
+      <w:r>
+        <w:rPr>
+          <w:lang w:val="en-US"/>
+        </w:rPr>
+        <w:t>var.x_delete]=0]</w:t>
+      </w:r>
+    </w:p>
+    <w:p>
+      <w:pPr>
+        <w:pStyle w:val="ListParagraph"/>
         <w:numPr>
           <w:ilvl w:val="1"/>
           <w:numId w:val="12"/>
@@ -880,26 +841,12 @@
         <w:rPr>
           <w:lang w:val="en-US"/>
         </w:rPr>
-        <w:t xml:space="preserve">But numbering will be automatically arranged by </w:t>
-      </w:r>
-      <w:proofErr w:type="spellStart"/>
-      <w:r>
-        <w:rPr>
-          <w:lang w:val="en-US"/>
-        </w:rPr>
-        <w:t>Ms</w:t>
-      </w:r>
-      <w:proofErr w:type="spellEnd"/>
-      <w:r>
-        <w:rPr>
-          <w:lang w:val="en-US"/>
-        </w:rPr>
-        <w:t xml:space="preserve"> Word</w:t>
-      </w:r>
-    </w:p>
-    <w:p>
-      <w:pPr>
-        <w:pStyle w:val="Paragraphedeliste"/>
+        <w:t>But numbering will be automatically arranged by Ms Word</w:t>
+      </w:r>
+    </w:p>
+    <w:p>
+      <w:pPr>
+        <w:pStyle w:val="ListParagraph"/>
         <w:numPr>
           <w:ilvl w:val="1"/>
           <w:numId w:val="12"/>
@@ -917,7 +864,7 @@
     </w:p>
     <w:p>
       <w:pPr>
-        <w:pStyle w:val="Titre3"/>
+        <w:pStyle w:val="Heading3"/>
         <w:numPr>
           <w:ilvl w:val="0"/>
           <w:numId w:val="12"/>
@@ -937,7 +884,7 @@
     </w:p>
     <w:p>
       <w:pPr>
-        <w:pStyle w:val="Paragraphedeliste"/>
+        <w:pStyle w:val="ListParagraph"/>
         <w:numPr>
           <w:ilvl w:val="0"/>
           <w:numId w:val="13"/>
@@ -955,7 +902,7 @@
     </w:p>
     <w:p>
       <w:pPr>
-        <w:pStyle w:val="Paragraphedeliste"/>
+        <w:pStyle w:val="ListParagraph"/>
         <w:numPr>
           <w:ilvl w:val="0"/>
           <w:numId w:val="13"/>
@@ -968,54 +915,12 @@
         <w:rPr>
           <w:lang w:val="en-US"/>
         </w:rPr>
-        <w:t>This one will be deleted [</w:t>
-      </w:r>
-      <w:proofErr w:type="spellStart"/>
-      <w:r>
-        <w:rPr>
-          <w:lang w:val="en-US"/>
-        </w:rPr>
-        <w:t>onload;block</w:t>
-      </w:r>
-      <w:proofErr w:type="spellEnd"/>
-      <w:r>
-        <w:rPr>
-          <w:lang w:val="en-US"/>
-        </w:rPr>
-        <w:t>=</w:t>
-      </w:r>
-      <w:proofErr w:type="spellStart"/>
-      <w:r>
-        <w:rPr>
-          <w:lang w:val="en-US"/>
-        </w:rPr>
-        <w:t>tbs:p;when</w:t>
-      </w:r>
-      <w:proofErr w:type="spellEnd"/>
-      <w:r>
-        <w:rPr>
-          <w:lang w:val="en-US"/>
-        </w:rPr>
-        <w:t xml:space="preserve"> [</w:t>
-      </w:r>
-      <w:proofErr w:type="spellStart"/>
-      <w:r>
-        <w:rPr>
-          <w:lang w:val="en-US"/>
-        </w:rPr>
-        <w:t>var.x_delete</w:t>
-      </w:r>
-      <w:proofErr w:type="spellEnd"/>
-      <w:r>
-        <w:rPr>
-          <w:lang w:val="en-US"/>
-        </w:rPr>
-        <w:t>]=0]</w:t>
-      </w:r>
-    </w:p>
-    <w:p>
-      <w:pPr>
-        <w:pStyle w:val="Paragraphedeliste"/>
+        <w:t>This one will be deleted [onload;block=tbs:p;when [var.x_delete]=0]</w:t>
+      </w:r>
+    </w:p>
+    <w:p>
+      <w:pPr>
+        <w:pStyle w:val="ListParagraph"/>
         <w:numPr>
           <w:ilvl w:val="0"/>
           <w:numId w:val="13"/>
@@ -1033,7 +938,7 @@
     </w:p>
     <w:p>
       <w:pPr>
-        <w:pStyle w:val="Titre2"/>
+        <w:pStyle w:val="Heading2"/>
         <w:rPr>
           <w:lang w:val="en-US"/>
         </w:rPr>
@@ -1062,103 +967,45 @@
         <w:rPr>
           <w:lang w:val="en-US"/>
         </w:rPr>
-        <w:t>As you can see, this part of the text contains three paragraphs, including the title.</w:t>
-      </w:r>
-    </w:p>
-    <w:p>
-      <w:pPr>
-        <w:rPr>
-          <w:lang w:val="en-US"/>
-        </w:rPr>
-      </w:pPr>
-      <w:r>
-        <w:rPr>
-          <w:lang w:val="en-US"/>
-        </w:rPr>
-        <w:t>So you can delete the part using this: [</w:t>
-      </w:r>
-      <w:proofErr w:type="spellStart"/>
-      <w:r>
-        <w:rPr>
-          <w:lang w:val="en-US"/>
-        </w:rPr>
-        <w:t>onload</w:t>
-      </w:r>
-      <w:proofErr w:type="gramStart"/>
-      <w:r>
-        <w:rPr>
-          <w:lang w:val="en-US"/>
-        </w:rPr>
-        <w:t>;block</w:t>
-      </w:r>
-      <w:proofErr w:type="spellEnd"/>
-      <w:proofErr w:type="gramEnd"/>
-      <w:r>
-        <w:rPr>
-          <w:lang w:val="en-US"/>
-        </w:rPr>
-        <w:t>=</w:t>
-      </w:r>
-      <w:proofErr w:type="spellStart"/>
-      <w:r>
-        <w:rPr>
-          <w:lang w:val="en-US"/>
-        </w:rPr>
-        <w:t>tbs:p+tbs:p</w:t>
-      </w:r>
-      <w:proofErr w:type="spellEnd"/>
-      <w:r>
-        <w:rPr>
-          <w:lang w:val="en-US"/>
-        </w:rPr>
-        <w:t>+(</w:t>
-      </w:r>
-      <w:proofErr w:type="spellStart"/>
-      <w:r>
-        <w:rPr>
-          <w:lang w:val="en-US"/>
-        </w:rPr>
-        <w:t>tbs:p</w:t>
-      </w:r>
-      <w:proofErr w:type="spellEnd"/>
-      <w:r>
-        <w:rPr>
-          <w:lang w:val="en-US"/>
-        </w:rPr>
-        <w:t>);when [</w:t>
-      </w:r>
-      <w:proofErr w:type="spellStart"/>
-      <w:r>
-        <w:rPr>
-          <w:lang w:val="en-US"/>
-        </w:rPr>
-        <w:t>var.x_delete</w:t>
-      </w:r>
-      <w:proofErr w:type="spellEnd"/>
-      <w:r>
-        <w:rPr>
-          <w:lang w:val="en-US"/>
-        </w:rPr>
-        <w:t>]=0].</w:t>
-      </w:r>
-    </w:p>
-    <w:p>
-      <w:pPr>
-        <w:pStyle w:val="Titre2"/>
-        <w:rPr>
-          <w:noProof/>
-          <w:lang w:val="en-US"/>
-        </w:rPr>
-      </w:pPr>
-      <w:r>
-        <w:rPr>
-          <w:noProof/>
-          <w:lang w:eastAsia="fr-FR"/>
+        <w:t>As you can see, this p</w:t>
+      </w:r>
+      <w:r>
+        <w:rPr>
+          <w:lang w:val="en-US"/>
+        </w:rPr>
+        <w:t>art of the text contains three paragraphs, including the title.</w:t>
+      </w:r>
+    </w:p>
+    <w:p>
+      <w:pPr>
+        <w:rPr>
+          <w:lang w:val="en-US"/>
+        </w:rPr>
+      </w:pPr>
+      <w:r>
+        <w:rPr>
+          <w:lang w:val="en-US"/>
+        </w:rPr>
+        <w:t>So you can delete the part using this: [onload;block=tbs:p+tbs:p+(tbs:p);when [var.x_delete]=0].</w:t>
+      </w:r>
+    </w:p>
+    <w:p>
+      <w:pPr>
+        <w:pStyle w:val="Heading2"/>
+        <w:rPr>
+          <w:noProof/>
+          <w:lang w:val="en-US"/>
+        </w:rPr>
+      </w:pPr>
+      <w:r>
+        <w:rPr>
+          <w:noProof/>
+          <w:lang w:val="id-ID" w:eastAsia="id-ID"/>
         </w:rPr>
         <mc:AlternateContent>
           <mc:Choice Requires="wps">
             <w:drawing>
-              <wp:anchor distT="0" distB="0" distL="114300" distR="114300" simplePos="0" relativeHeight="251659264" behindDoc="0" locked="0" layoutInCell="0" allowOverlap="1">
+              <wp:anchor distT="0" distB="0" distL="114300" distR="114300" simplePos="0" relativeHeight="251659264" behindDoc="0" locked="0" layoutInCell="0" allowOverlap="1" wp14:anchorId="4550449B" wp14:editId="3364C779">
                 <wp:simplePos x="0" y="0"/>
                 <wp:positionH relativeFrom="margin">
                   <wp:posOffset>2919095</wp:posOffset>
@@ -1251,7 +1098,7 @@
           </mc:Choice>
           <mc:Fallback>
             <w:pict>
-              <v:shapetype id="_x0000_t186" coordsize="21600,21600" o:spt="186" adj="1800" path="m@9,nfqx@0@0l@0@7qy0@4@0@8l@0@6qy@9,21600em@10,nfqx@5@0l@5@7qy21600@4@5@8l@5@6qy@10,21600em@9,nsqx@0@0l@0@7qy0@4@0@8l@0@6qy@9,21600l@10,21600qx@5@6l@5@8qy21600@4@5@7l@5@0qy@10,xe" filled="f">
+              <v:shapetype w14:anchorId="4550449B" id="_x0000_t186" coordsize="21600,21600" o:spt="186" adj="1800" path="m@9,nfqx@0@0l@0@7qy0@4@0@8l@0@6qy@9,21600em@10,nfqx@5@0l@5@7qy21600@4@5@8l@5@6qy@10,21600em@9,nsqx@0@0l@0@7qy0@4@0@8l@0@6qy@9,21600l@10,21600qx@5@6l@5@8qy21600@4@5@7l@5@0qy@10,xe" filled="f">
                 <v:formulas>
                   <v:f eqn="val #0"/>
                   <v:f eqn="val width"/>
@@ -1323,12 +1170,19 @@
           <w:noProof/>
           <w:lang w:val="en-US"/>
         </w:rPr>
-        <w:t>Delete a text box</w:t>
-      </w:r>
-    </w:p>
-    <w:p>
-      <w:pPr>
-        <w:pStyle w:val="Titre2"/>
+        <w:t>Delete a</w:t>
+      </w:r>
+      <w:r>
+        <w:rPr>
+          <w:noProof/>
+          <w:lang w:val="en-US"/>
+        </w:rPr>
+        <w:t xml:space="preserve"> text box</w:t>
+      </w:r>
+    </w:p>
+    <w:p>
+      <w:pPr>
+        <w:pStyle w:val="Heading2"/>
         <w:rPr>
           <w:noProof/>
           <w:lang w:val="en-US"/>
@@ -1364,7 +1218,7 @@
       <w:commentRangeEnd w:id="1"/>
       <w:r>
         <w:rPr>
-          <w:rStyle w:val="Marquedecommentaire"/>
+          <w:rStyle w:val="CommentReference"/>
         </w:rPr>
         <w:commentReference w:id="1"/>
       </w:r>
@@ -1377,7 +1231,7 @@
     </w:p>
     <w:p>
       <w:pPr>
-        <w:pStyle w:val="Titre2"/>
+        <w:pStyle w:val="Heading2"/>
         <w:pageBreakBefore/>
         <w:rPr>
           <w:noProof/>
@@ -1420,61 +1274,57 @@
           <w:color w:val="800000"/>
           <w:lang w:val="en-US"/>
         </w:rPr>
-        <w:t>In this example, the first paragraph has a property giving a page break before. Therefore, the page-break is repeated for each record. It can also work if you insert a page-break (from ribbon “Insert”) instead of having it by the paragraph property.</w:t>
-      </w:r>
-    </w:p>
-    <w:p>
-      <w:pPr>
+        <w:t xml:space="preserve">In this example, the first paragraph has a property giving a page break </w:t>
+      </w:r>
+      <w:r>
         <w:rPr>
           <w:color w:val="800000"/>
           <w:lang w:val="en-US"/>
         </w:rPr>
-      </w:pPr>
-      <w:r>
+        <w:t>before. Therefore, the page-break is repeated for each record. It can also work if you insert a page-break (from ribbon “Insert”) instead of having it by the paragraph property.</w:t>
+      </w:r>
+    </w:p>
+    <w:p>
+      <w:pPr>
         <w:rPr>
           <w:color w:val="800000"/>
           <w:lang w:val="en-US"/>
         </w:rPr>
-        <w:t>The example also use a block defined with the alias “</w:t>
-      </w:r>
-      <w:proofErr w:type="spellStart"/>
+      </w:pPr>
       <w:r>
         <w:rPr>
           <w:color w:val="800000"/>
           <w:lang w:val="en-US"/>
         </w:rPr>
-        <w:t>tbs</w:t>
-      </w:r>
-      <w:proofErr w:type="gramStart"/>
+        <w:t xml:space="preserve">The example also use a block defined with the alias “tbs:page”. This alias is </w:t>
+      </w:r>
       <w:r>
         <w:rPr>
           <w:color w:val="800000"/>
           <w:lang w:val="en-US"/>
         </w:rPr>
-        <w:t>:page</w:t>
-      </w:r>
-      <w:proofErr w:type="spellEnd"/>
-      <w:proofErr w:type="gramEnd"/>
+        <w:t>given by OpenTBS and it helps to found the bounds of the page (or pages) according to the page-break defined in the paragraph properties or inserted manually.</w:t>
+      </w:r>
+    </w:p>
+    <w:p>
+      <w:pPr>
+        <w:rPr>
+          <w:lang w:val="en-US"/>
+        </w:rPr>
+      </w:pPr>
       <w:r>
         <w:rPr>
           <w:color w:val="800000"/>
           <w:lang w:val="en-US"/>
         </w:rPr>
-        <w:t>”. This alias is given by OpenTBS and it helps to found the bounds of the page (or pages) according to the page-break defined in the paragraph properties or inserted manually.</w:t>
-      </w:r>
-    </w:p>
-    <w:p>
-      <w:pPr>
-        <w:rPr>
-          <w:lang w:val="en-US"/>
-        </w:rPr>
-      </w:pPr>
+        <w:t>If you try to merge one page per record without text before the first page, then make sure that t</w:t>
+      </w:r>
       <w:r>
         <w:rPr>
           <w:color w:val="800000"/>
           <w:lang w:val="en-US"/>
         </w:rPr>
-        <w:t>If you try to merge one page per record without text before the first page, then make sure that the first paragraph has the property giving a page break before.</w:t>
+        <w:t>he first paragraph has the property giving a page break before.</w:t>
       </w:r>
     </w:p>
     <w:p>
@@ -1529,10 +1379,10 @@
       <w:r>
         <w:rPr>
           <w:noProof/>
-          <w:lang w:eastAsia="fr-FR"/>
+          <w:lang w:val="id-ID" w:eastAsia="id-ID"/>
         </w:rPr>
         <w:drawing>
-          <wp:inline distT="0" distB="0" distL="0" distR="0">
+          <wp:inline distT="0" distB="0" distL="0" distR="0" wp14:anchorId="3C454CA4" wp14:editId="499A07B2">
             <wp:extent cx="1132675" cy="1514475"/>
             <wp:effectExtent l="0" t="0" r="0" b="0"/>
             <wp:docPr id="1" name="Image 1" descr="[b.number;ope=changepic;from=pic_[val].png;tagpos=inside;adjust;unique]"/>
@@ -1609,18 +1459,18 @@
 </file>
 
 <file path=word/comments.xml><?xml version="1.0" encoding="utf-8"?>
-<w:comments xmlns:wpc="http://schemas.microsoft.com/office/word/2010/wordprocessingCanvas" xmlns:mc="http://schemas.openxmlformats.org/markup-compatibility/2006" xmlns:o="urn:schemas-microsoft-com:office:office" xmlns:r="http://schemas.openxmlformats.org/officeDocument/2006/relationships" xmlns:m="http://schemas.openxmlformats.org/officeDocument/2006/math" xmlns:v="urn:schemas-microsoft-com:vml" xmlns:wp14="http://schemas.microsoft.com/office/word/2010/wordprocessingDrawing" xmlns:wp="http://schemas.openxmlformats.org/drawingml/2006/wordprocessingDrawing" xmlns:w10="urn:schemas-microsoft-com:office:word" xmlns:w="http://schemas.openxmlformats.org/wordprocessingml/2006/main" xmlns:w14="http://schemas.microsoft.com/office/word/2010/wordml" xmlns:wpg="http://schemas.microsoft.com/office/word/2010/wordprocessingGroup" xmlns:wpi="http://schemas.microsoft.com/office/word/2010/wordprocessingInk" xmlns:wne="http://schemas.microsoft.com/office/word/2006/wordml" xmlns:wps="http://schemas.microsoft.com/office/word/2010/wordprocessingShape" mc:Ignorable="w14 wp14">
+<w:comments xmlns:wpc="http://schemas.microsoft.com/office/word/2010/wordprocessingCanvas" xmlns:mc="http://schemas.openxmlformats.org/markup-compatibility/2006" xmlns:o="urn:schemas-microsoft-com:office:office" xmlns:r="http://schemas.openxmlformats.org/officeDocument/2006/relationships" xmlns:m="http://schemas.openxmlformats.org/officeDocument/2006/math" xmlns:v="urn:schemas-microsoft-com:vml" xmlns:wp14="http://schemas.microsoft.com/office/word/2010/wordprocessingDrawing" xmlns:wp="http://schemas.openxmlformats.org/drawingml/2006/wordprocessingDrawing" xmlns:w10="urn:schemas-microsoft-com:office:word" xmlns:w="http://schemas.openxmlformats.org/wordprocessingml/2006/main" xmlns:w14="http://schemas.microsoft.com/office/word/2010/wordml" xmlns:w15="http://schemas.microsoft.com/office/word/2012/wordml" xmlns:wpg="http://schemas.microsoft.com/office/word/2010/wordprocessingGroup" xmlns:wpi="http://schemas.microsoft.com/office/word/2010/wordprocessingInk" xmlns:wne="http://schemas.microsoft.com/office/word/2006/wordml" xmlns:wps="http://schemas.microsoft.com/office/word/2010/wordprocessingShape" mc:Ignorable="w14 w15 wp14">
   <w:comment w:id="1" w:author="Qwerty" w:date="2011-08-29T22:45:00Z" w:initials="Q">
     <w:p>
       <w:pPr>
-        <w:pStyle w:val="Commentaire"/>
-        <w:rPr>
-          <w:lang w:val="en-US"/>
-        </w:rPr>
-      </w:pPr>
-      <w:r>
-        <w:rPr>
-          <w:rStyle w:val="Marquedecommentaire"/>
+        <w:pStyle w:val="CommentText"/>
+        <w:rPr>
+          <w:lang w:val="en-US"/>
+        </w:rPr>
+      </w:pPr>
+      <w:r>
+        <w:rPr>
+          <w:rStyle w:val="CommentReference"/>
         </w:rPr>
         <w:annotationRef/>
       </w:r>
@@ -1628,15 +1478,27 @@
         <w:rPr>
           <w:lang w:val="en-US"/>
         </w:rPr>
-        <w:t>You can delete all comments in the document using command OPENTBS_DELETE_COMMENTS. This is quite useful for managing technical comments in your template.</w:t>
+        <w:t>You can delete all comments in the document using command OPENTBS_DELETE_COMMENTS. This is qu</w:t>
+      </w:r>
+      <w:r>
+        <w:rPr>
+          <w:lang w:val="en-US"/>
+        </w:rPr>
+        <w:t>ite useful for managing technical comments in your template.</w:t>
       </w:r>
     </w:p>
   </w:comment>
 </w:comments>
 </file>
 
+<file path=word/commentsExtended.xml><?xml version="1.0" encoding="utf-8"?>
+<w15:commentsEx xmlns:wpc="http://schemas.microsoft.com/office/word/2010/wordprocessingCanvas" xmlns:mc="http://schemas.openxmlformats.org/markup-compatibility/2006" xmlns:o="urn:schemas-microsoft-com:office:office" xmlns:r="http://schemas.openxmlformats.org/officeDocument/2006/relationships" xmlns:m="http://schemas.openxmlformats.org/officeDocument/2006/math" xmlns:v="urn:schemas-microsoft-com:vml" xmlns:wp14="http://schemas.microsoft.com/office/word/2010/wordprocessingDrawing" xmlns:wp="http://schemas.openxmlformats.org/drawingml/2006/wordprocessingDrawing" xmlns:w10="urn:schemas-microsoft-com:office:word" xmlns:w="http://schemas.openxmlformats.org/wordprocessingml/2006/main" xmlns:w14="http://schemas.microsoft.com/office/word/2010/wordml" xmlns:w15="http://schemas.microsoft.com/office/word/2012/wordml" xmlns:wpg="http://schemas.microsoft.com/office/word/2010/wordprocessingGroup" xmlns:wpi="http://schemas.microsoft.com/office/word/2010/wordprocessingInk" xmlns:wne="http://schemas.microsoft.com/office/word/2006/wordml" xmlns:wps="http://schemas.microsoft.com/office/word/2010/wordprocessingShape" mc:Ignorable="w14 w15 wp14">
+  <w15:commentEx w15:paraId="0E3B6D67" w15:done="0"/>
+</w15:commentsEx>
+</file>
+
 <file path=word/endnotes.xml><?xml version="1.0" encoding="utf-8"?>
-<w:endnotes xmlns:wpc="http://schemas.microsoft.com/office/word/2010/wordprocessingCanvas" xmlns:mc="http://schemas.openxmlformats.org/markup-compatibility/2006" xmlns:o="urn:schemas-microsoft-com:office:office" xmlns:r="http://schemas.openxmlformats.org/officeDocument/2006/relationships" xmlns:m="http://schemas.openxmlformats.org/officeDocument/2006/math" xmlns:v="urn:schemas-microsoft-com:vml" xmlns:wp14="http://schemas.microsoft.com/office/word/2010/wordprocessingDrawing" xmlns:wp="http://schemas.openxmlformats.org/drawingml/2006/wordprocessingDrawing" xmlns:w10="urn:schemas-microsoft-com:office:word" xmlns:w="http://schemas.openxmlformats.org/wordprocessingml/2006/main" xmlns:w14="http://schemas.microsoft.com/office/word/2010/wordml" xmlns:wpg="http://schemas.microsoft.com/office/word/2010/wordprocessingGroup" xmlns:wpi="http://schemas.microsoft.com/office/word/2010/wordprocessingInk" xmlns:wne="http://schemas.microsoft.com/office/word/2006/wordml" xmlns:wps="http://schemas.microsoft.com/office/word/2010/wordprocessingShape" mc:Ignorable="w14 wp14">
+<w:endnotes xmlns:wpc="http://schemas.microsoft.com/office/word/2010/wordprocessingCanvas" xmlns:mc="http://schemas.openxmlformats.org/markup-compatibility/2006" xmlns:o="urn:schemas-microsoft-com:office:office" xmlns:r="http://schemas.openxmlformats.org/officeDocument/2006/relationships" xmlns:m="http://schemas.openxmlformats.org/officeDocument/2006/math" xmlns:v="urn:schemas-microsoft-com:vml" xmlns:wp14="http://schemas.microsoft.com/office/word/2010/wordprocessingDrawing" xmlns:wp="http://schemas.openxmlformats.org/drawingml/2006/wordprocessingDrawing" xmlns:w10="urn:schemas-microsoft-com:office:word" xmlns:w="http://schemas.openxmlformats.org/wordprocessingml/2006/main" xmlns:w14="http://schemas.microsoft.com/office/word/2010/wordml" xmlns:w15="http://schemas.microsoft.com/office/word/2012/wordml" xmlns:wpg="http://schemas.microsoft.com/office/word/2010/wordprocessingGroup" xmlns:wpi="http://schemas.microsoft.com/office/word/2010/wordprocessingInk" xmlns:wne="http://schemas.microsoft.com/office/word/2006/wordml" xmlns:wps="http://schemas.microsoft.com/office/word/2010/wordprocessingShape" mc:Ignorable="w14 w15 wp14">
   <w:endnote w:type="separator" w:id="-1">
     <w:p>
       <w:pPr>
@@ -1661,10 +1523,10 @@
 </file>
 
 <file path=word/footer1.xml><?xml version="1.0" encoding="utf-8"?>
-<w:ftr xmlns:wpc="http://schemas.microsoft.com/office/word/2010/wordprocessingCanvas" xmlns:mc="http://schemas.openxmlformats.org/markup-compatibility/2006" xmlns:o="urn:schemas-microsoft-com:office:office" xmlns:r="http://schemas.openxmlformats.org/officeDocument/2006/relationships" xmlns:m="http://schemas.openxmlformats.org/officeDocument/2006/math" xmlns:v="urn:schemas-microsoft-com:vml" xmlns:wp14="http://schemas.microsoft.com/office/word/2010/wordprocessingDrawing" xmlns:wp="http://schemas.openxmlformats.org/drawingml/2006/wordprocessingDrawing" xmlns:w10="urn:schemas-microsoft-com:office:word" xmlns:w="http://schemas.openxmlformats.org/wordprocessingml/2006/main" xmlns:w14="http://schemas.microsoft.com/office/word/2010/wordml" xmlns:wpg="http://schemas.microsoft.com/office/word/2010/wordprocessingGroup" xmlns:wpi="http://schemas.microsoft.com/office/word/2010/wordprocessingInk" xmlns:wne="http://schemas.microsoft.com/office/word/2006/wordml" xmlns:wps="http://schemas.microsoft.com/office/word/2010/wordprocessingShape" mc:Ignorable="w14 wp14">
+<w:ftr xmlns:wpc="http://schemas.microsoft.com/office/word/2010/wordprocessingCanvas" xmlns:mc="http://schemas.openxmlformats.org/markup-compatibility/2006" xmlns:o="urn:schemas-microsoft-com:office:office" xmlns:r="http://schemas.openxmlformats.org/officeDocument/2006/relationships" xmlns:m="http://schemas.openxmlformats.org/officeDocument/2006/math" xmlns:v="urn:schemas-microsoft-com:vml" xmlns:wp14="http://schemas.microsoft.com/office/word/2010/wordprocessingDrawing" xmlns:wp="http://schemas.openxmlformats.org/drawingml/2006/wordprocessingDrawing" xmlns:w10="urn:schemas-microsoft-com:office:word" xmlns:w="http://schemas.openxmlformats.org/wordprocessingml/2006/main" xmlns:w14="http://schemas.microsoft.com/office/word/2010/wordml" xmlns:w15="http://schemas.microsoft.com/office/word/2012/wordml" xmlns:wpg="http://schemas.microsoft.com/office/word/2010/wordprocessingGroup" xmlns:wpi="http://schemas.microsoft.com/office/word/2010/wordprocessingInk" xmlns:wne="http://schemas.microsoft.com/office/word/2006/wordml" xmlns:wps="http://schemas.microsoft.com/office/word/2010/wordprocessingShape" mc:Ignorable="w14 w15 wp14">
   <w:p>
     <w:pPr>
-      <w:pStyle w:val="Pieddepage"/>
+      <w:pStyle w:val="Footer"/>
       <w:rPr>
         <w:lang w:val="en-US"/>
       </w:rPr>
@@ -1675,37 +1537,12 @@
       </w:rPr>
       <w:t xml:space="preserve">Example #3: merging data in Header and Footer.  </w:t>
     </w:r>
-    <w:proofErr w:type="gramStart"/>
     <w:r>
       <w:rPr>
         <w:color w:val="365F91"/>
         <w:lang w:val="en-US"/>
       </w:rPr>
-      <w:t>demo</w:t>
-    </w:r>
-    <w:proofErr w:type="gramEnd"/>
-    <w:r>
-      <w:rPr>
-        <w:color w:val="365F91"/>
-        <w:lang w:val="en-US"/>
-      </w:rPr>
-      <w:t xml:space="preserve"> for “[</w:t>
-    </w:r>
-    <w:proofErr w:type="spellStart"/>
-    <w:r>
-      <w:rPr>
-        <w:color w:val="365F91"/>
-        <w:lang w:val="en-US"/>
-      </w:rPr>
-      <w:t>onshow.yourname</w:t>
-    </w:r>
-    <w:proofErr w:type="spellEnd"/>
-    <w:r>
-      <w:rPr>
-        <w:color w:val="365F91"/>
-        <w:lang w:val="en-US"/>
-      </w:rPr>
-      <w:t>]”</w:t>
+      <w:t>demo for “[onshow.yourname]”</w:t>
     </w:r>
     <w:r>
       <w:rPr>
@@ -1720,9 +1557,8 @@
         <w:szCs w:val="16"/>
         <w:lang w:val="en-US"/>
       </w:rPr>
-      <w:t>OpenTBS automatically merges “</w:t>
+      <w:t>OpenTBS automatically merges “onshow” and “onload” fields in the header and the footer. An MsWord document can have only 3 header/footer contents: first page, odd pages, other pag</w:t>
     </w:r>
-    <w:proofErr w:type="spellStart"/>
     <w:r>
       <w:rPr>
         <w:color w:val="943634"/>
@@ -1730,95 +1566,14 @@
         <w:szCs w:val="16"/>
         <w:lang w:val="en-US"/>
       </w:rPr>
-      <w:t>onshow</w:t>
-    </w:r>
-    <w:proofErr w:type="spellEnd"/>
-    <w:r>
-      <w:rPr>
-        <w:color w:val="943634"/>
-        <w:sz w:val="16"/>
-        <w:szCs w:val="16"/>
-        <w:lang w:val="en-US"/>
-      </w:rPr>
-      <w:t>” and “</w:t>
-    </w:r>
-    <w:proofErr w:type="spellStart"/>
-    <w:r>
-      <w:rPr>
-        <w:color w:val="943634"/>
-        <w:sz w:val="16"/>
-        <w:szCs w:val="16"/>
-        <w:lang w:val="en-US"/>
-      </w:rPr>
-      <w:t>onload</w:t>
-    </w:r>
-    <w:proofErr w:type="spellEnd"/>
-    <w:r>
-      <w:rPr>
-        <w:color w:val="943634"/>
-        <w:sz w:val="16"/>
-        <w:szCs w:val="16"/>
-        <w:lang w:val="en-US"/>
-      </w:rPr>
-      <w:t xml:space="preserve">” fields in the header and the footer. An </w:t>
-    </w:r>
-    <w:proofErr w:type="spellStart"/>
-    <w:r>
-      <w:rPr>
-        <w:color w:val="943634"/>
-        <w:sz w:val="16"/>
-        <w:szCs w:val="16"/>
-        <w:lang w:val="en-US"/>
-      </w:rPr>
-      <w:t>MsWord</w:t>
-    </w:r>
-    <w:proofErr w:type="spellEnd"/>
-    <w:r>
-      <w:rPr>
-        <w:color w:val="943634"/>
-        <w:sz w:val="16"/>
-        <w:szCs w:val="16"/>
-        <w:lang w:val="en-US"/>
-      </w:rPr>
-      <w:t xml:space="preserve"> document can have only 3 header/footer contents: first page, odd pages, other pages. Header and footer contents are stored in separate XML sub-files. Thus you need the load them in order to perform </w:t>
-    </w:r>
-    <w:proofErr w:type="spellStart"/>
-    <w:proofErr w:type="gramStart"/>
-    <w:r>
-      <w:rPr>
-        <w:color w:val="943634"/>
-        <w:sz w:val="16"/>
-        <w:szCs w:val="16"/>
-        <w:lang w:val="en-US"/>
-      </w:rPr>
-      <w:t>MergeBlock</w:t>
-    </w:r>
-    <w:proofErr w:type="spellEnd"/>
-    <w:r>
-      <w:rPr>
-        <w:color w:val="943634"/>
-        <w:sz w:val="16"/>
-        <w:szCs w:val="16"/>
-        <w:lang w:val="en-US"/>
-      </w:rPr>
-      <w:t>(</w:t>
-    </w:r>
-    <w:proofErr w:type="gramEnd"/>
-    <w:r>
-      <w:rPr>
-        <w:color w:val="943634"/>
-        <w:sz w:val="16"/>
-        <w:szCs w:val="16"/>
-        <w:lang w:val="en-US"/>
-      </w:rPr>
-      <w:t>) or other manual merges in them.</w:t>
+      <w:t>es. Header and footer contents are stored in separate XML sub-files. Thus you need the load them in order to perform MergeBlock() or other manual merges in them.</w:t>
     </w:r>
   </w:p>
 </w:ftr>
 </file>
 
 <file path=word/footnotes.xml><?xml version="1.0" encoding="utf-8"?>
-<w:footnotes xmlns:wpc="http://schemas.microsoft.com/office/word/2010/wordprocessingCanvas" xmlns:mc="http://schemas.openxmlformats.org/markup-compatibility/2006" xmlns:o="urn:schemas-microsoft-com:office:office" xmlns:r="http://schemas.openxmlformats.org/officeDocument/2006/relationships" xmlns:m="http://schemas.openxmlformats.org/officeDocument/2006/math" xmlns:v="urn:schemas-microsoft-com:vml" xmlns:wp14="http://schemas.microsoft.com/office/word/2010/wordprocessingDrawing" xmlns:wp="http://schemas.openxmlformats.org/drawingml/2006/wordprocessingDrawing" xmlns:w10="urn:schemas-microsoft-com:office:word" xmlns:w="http://schemas.openxmlformats.org/wordprocessingml/2006/main" xmlns:w14="http://schemas.microsoft.com/office/word/2010/wordml" xmlns:wpg="http://schemas.microsoft.com/office/word/2010/wordprocessingGroup" xmlns:wpi="http://schemas.microsoft.com/office/word/2010/wordprocessingInk" xmlns:wne="http://schemas.microsoft.com/office/word/2006/wordml" xmlns:wps="http://schemas.microsoft.com/office/word/2010/wordprocessingShape" mc:Ignorable="w14 wp14">
+<w:footnotes xmlns:wpc="http://schemas.microsoft.com/office/word/2010/wordprocessingCanvas" xmlns:mc="http://schemas.openxmlformats.org/markup-compatibility/2006" xmlns:o="urn:schemas-microsoft-com:office:office" xmlns:r="http://schemas.openxmlformats.org/officeDocument/2006/relationships" xmlns:m="http://schemas.openxmlformats.org/officeDocument/2006/math" xmlns:v="urn:schemas-microsoft-com:vml" xmlns:wp14="http://schemas.microsoft.com/office/word/2010/wordprocessingDrawing" xmlns:wp="http://schemas.openxmlformats.org/drawingml/2006/wordprocessingDrawing" xmlns:w10="urn:schemas-microsoft-com:office:word" xmlns:w="http://schemas.openxmlformats.org/wordprocessingml/2006/main" xmlns:w14="http://schemas.microsoft.com/office/word/2010/wordml" xmlns:w15="http://schemas.microsoft.com/office/word/2012/wordml" xmlns:wpg="http://schemas.microsoft.com/office/word/2010/wordprocessingGroup" xmlns:wpi="http://schemas.microsoft.com/office/word/2010/wordprocessingInk" xmlns:wne="http://schemas.microsoft.com/office/word/2006/wordml" xmlns:wps="http://schemas.microsoft.com/office/word/2010/wordprocessingShape" mc:Ignorable="w14 w15 wp14">
   <w:footnote w:type="separator" w:id="-1">
     <w:p>
       <w:pPr>
@@ -1843,7 +1598,7 @@
 </file>
 
 <file path=word/numbering.xml><?xml version="1.0" encoding="utf-8"?>
-<w:numbering xmlns:wpc="http://schemas.microsoft.com/office/word/2010/wordprocessingCanvas" xmlns:mc="http://schemas.openxmlformats.org/markup-compatibility/2006" xmlns:o="urn:schemas-microsoft-com:office:office" xmlns:r="http://schemas.openxmlformats.org/officeDocument/2006/relationships" xmlns:m="http://schemas.openxmlformats.org/officeDocument/2006/math" xmlns:v="urn:schemas-microsoft-com:vml" xmlns:wp14="http://schemas.microsoft.com/office/word/2010/wordprocessingDrawing" xmlns:wp="http://schemas.openxmlformats.org/drawingml/2006/wordprocessingDrawing" xmlns:w10="urn:schemas-microsoft-com:office:word" xmlns:w="http://schemas.openxmlformats.org/wordprocessingml/2006/main" xmlns:w14="http://schemas.microsoft.com/office/word/2010/wordml" xmlns:wpg="http://schemas.microsoft.com/office/word/2010/wordprocessingGroup" xmlns:wpi="http://schemas.microsoft.com/office/word/2010/wordprocessingInk" xmlns:wne="http://schemas.microsoft.com/office/word/2006/wordml" xmlns:wps="http://schemas.microsoft.com/office/word/2010/wordprocessingShape" mc:Ignorable="w14 wp14">
+<w:numbering xmlns:wpc="http://schemas.microsoft.com/office/word/2010/wordprocessingCanvas" xmlns:mc="http://schemas.openxmlformats.org/markup-compatibility/2006" xmlns:o="urn:schemas-microsoft-com:office:office" xmlns:r="http://schemas.openxmlformats.org/officeDocument/2006/relationships" xmlns:m="http://schemas.openxmlformats.org/officeDocument/2006/math" xmlns:v="urn:schemas-microsoft-com:vml" xmlns:wp14="http://schemas.microsoft.com/office/word/2010/wordprocessingDrawing" xmlns:wp="http://schemas.openxmlformats.org/drawingml/2006/wordprocessingDrawing" xmlns:w10="urn:schemas-microsoft-com:office:word" xmlns:w="http://schemas.openxmlformats.org/wordprocessingml/2006/main" xmlns:w14="http://schemas.microsoft.com/office/word/2010/wordml" xmlns:w15="http://schemas.microsoft.com/office/word/2012/wordml" xmlns:wpg="http://schemas.microsoft.com/office/word/2010/wordprocessingGroup" xmlns:wpi="http://schemas.microsoft.com/office/word/2010/wordprocessingInk" xmlns:wne="http://schemas.microsoft.com/office/word/2006/wordml" xmlns:wps="http://schemas.microsoft.com/office/word/2010/wordprocessingShape" mc:Ignorable="w14 w15 wp14">
   <w:abstractNum w:abstractNumId="0">
     <w:nsid w:val="FFFFFF7C"/>
     <w:multiLevelType w:val="singleLevel"/>
@@ -2426,7 +2181,7 @@
 </file>
 
 <file path=word/styles.xml><?xml version="1.0" encoding="utf-8"?>
-<w:styles xmlns:mc="http://schemas.openxmlformats.org/markup-compatibility/2006" xmlns:r="http://schemas.openxmlformats.org/officeDocument/2006/relationships" xmlns:w="http://schemas.openxmlformats.org/wordprocessingml/2006/main" xmlns:w14="http://schemas.microsoft.com/office/word/2010/wordml" mc:Ignorable="w14">
+<w:styles xmlns:mc="http://schemas.openxmlformats.org/markup-compatibility/2006" xmlns:r="http://schemas.openxmlformats.org/officeDocument/2006/relationships" xmlns:w="http://schemas.openxmlformats.org/wordprocessingml/2006/main" xmlns:w14="http://schemas.microsoft.com/office/word/2010/wordml" xmlns:w15="http://schemas.microsoft.com/office/word/2012/wordml" mc:Ignorable="w14 w15">
   <w:docDefaults>
     <w:rPrDefault>
       <w:rPr>
@@ -2436,144 +2191,378 @@
     </w:rPrDefault>
     <w:pPrDefault/>
   </w:docDefaults>
-  <w:latentStyles w:defLockedState="0" w:defUIPriority="99" w:defSemiHidden="1" w:defUnhideWhenUsed="1" w:defQFormat="0" w:count="267">
-    <w:lsdException w:name="Normal" w:locked="1" w:semiHidden="0" w:uiPriority="0" w:unhideWhenUsed="0" w:qFormat="1"/>
-    <w:lsdException w:name="heading 1" w:locked="1" w:semiHidden="0" w:uiPriority="0" w:unhideWhenUsed="0" w:qFormat="1"/>
-    <w:lsdException w:name="heading 2" w:locked="1" w:uiPriority="0" w:qFormat="1"/>
-    <w:lsdException w:name="heading 3" w:locked="1" w:uiPriority="0" w:qFormat="1"/>
-    <w:lsdException w:name="heading 4" w:locked="1" w:uiPriority="0" w:qFormat="1"/>
-    <w:lsdException w:name="heading 5" w:locked="1" w:uiPriority="0" w:qFormat="1"/>
-    <w:lsdException w:name="heading 6" w:locked="1" w:uiPriority="0" w:qFormat="1"/>
-    <w:lsdException w:name="heading 7" w:locked="1" w:uiPriority="0" w:qFormat="1"/>
-    <w:lsdException w:name="heading 8" w:locked="1" w:uiPriority="0" w:qFormat="1"/>
-    <w:lsdException w:name="heading 9" w:locked="1" w:uiPriority="0" w:qFormat="1"/>
-    <w:lsdException w:name="toc 1" w:locked="1" w:semiHidden="0" w:uiPriority="0" w:unhideWhenUsed="0"/>
-    <w:lsdException w:name="toc 2" w:locked="1" w:semiHidden="0" w:uiPriority="0" w:unhideWhenUsed="0"/>
-    <w:lsdException w:name="toc 3" w:locked="1" w:semiHidden="0" w:uiPriority="0" w:unhideWhenUsed="0"/>
-    <w:lsdException w:name="toc 4" w:locked="1" w:semiHidden="0" w:uiPriority="0" w:unhideWhenUsed="0"/>
-    <w:lsdException w:name="toc 5" w:locked="1" w:semiHidden="0" w:uiPriority="0" w:unhideWhenUsed="0"/>
-    <w:lsdException w:name="toc 6" w:locked="1" w:semiHidden="0" w:uiPriority="0" w:unhideWhenUsed="0"/>
-    <w:lsdException w:name="toc 7" w:locked="1" w:semiHidden="0" w:uiPriority="0" w:unhideWhenUsed="0"/>
-    <w:lsdException w:name="toc 8" w:locked="1" w:semiHidden="0" w:uiPriority="0" w:unhideWhenUsed="0"/>
-    <w:lsdException w:name="toc 9" w:locked="1" w:semiHidden="0" w:uiPriority="0" w:unhideWhenUsed="0"/>
-    <w:lsdException w:name="caption" w:locked="1" w:uiPriority="0" w:qFormat="1"/>
-    <w:lsdException w:name="Title" w:locked="1" w:semiHidden="0" w:uiPriority="0" w:unhideWhenUsed="0" w:qFormat="1"/>
-    <w:lsdException w:name="Default Paragraph Font" w:locked="1" w:semiHidden="0" w:uiPriority="0" w:unhideWhenUsed="0"/>
-    <w:lsdException w:name="Subtitle" w:locked="1" w:semiHidden="0" w:uiPriority="0" w:unhideWhenUsed="0" w:qFormat="1"/>
-    <w:lsdException w:name="Strong" w:locked="1" w:semiHidden="0" w:uiPriority="0" w:unhideWhenUsed="0" w:qFormat="1"/>
-    <w:lsdException w:name="Emphasis" w:locked="1" w:semiHidden="0" w:uiPriority="0" w:unhideWhenUsed="0" w:qFormat="1"/>
-    <w:lsdException w:name="Table Grid" w:locked="1" w:semiHidden="0" w:uiPriority="0" w:unhideWhenUsed="0"/>
-    <w:lsdException w:name="Placeholder Text" w:unhideWhenUsed="0"/>
-    <w:lsdException w:name="No Spacing" w:semiHidden="0" w:uiPriority="1" w:unhideWhenUsed="0" w:qFormat="1"/>
-    <w:lsdException w:name="Light Shading" w:semiHidden="0" w:uiPriority="60" w:unhideWhenUsed="0"/>
-    <w:lsdException w:name="Light List" w:semiHidden="0" w:uiPriority="61" w:unhideWhenUsed="0"/>
-    <w:lsdException w:name="Light Grid" w:semiHidden="0" w:uiPriority="62" w:unhideWhenUsed="0"/>
-    <w:lsdException w:name="Medium Shading 1" w:semiHidden="0" w:uiPriority="63" w:unhideWhenUsed="0"/>
-    <w:lsdException w:name="Medium Shading 2" w:semiHidden="0" w:uiPriority="64" w:unhideWhenUsed="0"/>
-    <w:lsdException w:name="Medium List 1" w:semiHidden="0" w:uiPriority="65" w:unhideWhenUsed="0"/>
-    <w:lsdException w:name="Medium List 2" w:semiHidden="0" w:uiPriority="66" w:unhideWhenUsed="0"/>
-    <w:lsdException w:name="Medium Grid 1" w:semiHidden="0" w:uiPriority="67" w:unhideWhenUsed="0"/>
-    <w:lsdException w:name="Medium Grid 2" w:semiHidden="0" w:uiPriority="68" w:unhideWhenUsed="0"/>
-    <w:lsdException w:name="Medium Grid 3" w:semiHidden="0" w:uiPriority="69" w:unhideWhenUsed="0"/>
-    <w:lsdException w:name="Dark List" w:semiHidden="0" w:uiPriority="70" w:unhideWhenUsed="0"/>
-    <w:lsdException w:name="Colorful Shading" w:semiHidden="0" w:uiPriority="71" w:unhideWhenUsed="0"/>
-    <w:lsdException w:name="Colorful List" w:semiHidden="0" w:uiPriority="72" w:unhideWhenUsed="0"/>
-    <w:lsdException w:name="Colorful Grid" w:semiHidden="0" w:uiPriority="73" w:unhideWhenUsed="0"/>
-    <w:lsdException w:name="Light Shading Accent 1" w:semiHidden="0" w:uiPriority="60" w:unhideWhenUsed="0"/>
-    <w:lsdException w:name="Light List Accent 1" w:semiHidden="0" w:uiPriority="61" w:unhideWhenUsed="0"/>
-    <w:lsdException w:name="Light Grid Accent 1" w:semiHidden="0" w:uiPriority="62" w:unhideWhenUsed="0"/>
-    <w:lsdException w:name="Medium Shading 1 Accent 1" w:semiHidden="0" w:uiPriority="63" w:unhideWhenUsed="0"/>
-    <w:lsdException w:name="Medium Shading 2 Accent 1" w:semiHidden="0" w:uiPriority="64" w:unhideWhenUsed="0"/>
-    <w:lsdException w:name="Medium List 1 Accent 1" w:semiHidden="0" w:uiPriority="65" w:unhideWhenUsed="0"/>
-    <w:lsdException w:name="Revision" w:unhideWhenUsed="0"/>
-    <w:lsdException w:name="List Paragraph" w:semiHidden="0" w:uiPriority="34" w:unhideWhenUsed="0" w:qFormat="1"/>
-    <w:lsdException w:name="Quote" w:semiHidden="0" w:uiPriority="29" w:unhideWhenUsed="0" w:qFormat="1"/>
-    <w:lsdException w:name="Intense Quote" w:semiHidden="0" w:uiPriority="30" w:unhideWhenUsed="0" w:qFormat="1"/>
-    <w:lsdException w:name="Medium List 2 Accent 1" w:semiHidden="0" w:uiPriority="66" w:unhideWhenUsed="0"/>
-    <w:lsdException w:name="Medium Grid 1 Accent 1" w:semiHidden="0" w:uiPriority="67" w:unhideWhenUsed="0"/>
-    <w:lsdException w:name="Medium Grid 2 Accent 1" w:semiHidden="0" w:uiPriority="68" w:unhideWhenUsed="0"/>
-    <w:lsdException w:name="Medium Grid 3 Accent 1" w:semiHidden="0" w:uiPriority="69" w:unhideWhenUsed="0"/>
-    <w:lsdException w:name="Dark List Accent 1" w:semiHidden="0" w:uiPriority="70" w:unhideWhenUsed="0"/>
-    <w:lsdException w:name="Colorful Shading Accent 1" w:semiHidden="0" w:uiPriority="71" w:unhideWhenUsed="0"/>
-    <w:lsdException w:name="Colorful List Accent 1" w:semiHidden="0" w:uiPriority="72" w:unhideWhenUsed="0"/>
-    <w:lsdException w:name="Colorful Grid Accent 1" w:semiHidden="0" w:uiPriority="73" w:unhideWhenUsed="0"/>
-    <w:lsdException w:name="Light Shading Accent 2" w:semiHidden="0" w:uiPriority="60" w:unhideWhenUsed="0"/>
-    <w:lsdException w:name="Light List Accent 2" w:semiHidden="0" w:uiPriority="61" w:unhideWhenUsed="0"/>
-    <w:lsdException w:name="Light Grid Accent 2" w:semiHidden="0" w:uiPriority="62" w:unhideWhenUsed="0"/>
-    <w:lsdException w:name="Medium Shading 1 Accent 2" w:semiHidden="0" w:uiPriority="63" w:unhideWhenUsed="0"/>
-    <w:lsdException w:name="Medium Shading 2 Accent 2" w:semiHidden="0" w:uiPriority="64" w:unhideWhenUsed="0"/>
-    <w:lsdException w:name="Medium List 1 Accent 2" w:semiHidden="0" w:uiPriority="65" w:unhideWhenUsed="0"/>
-    <w:lsdException w:name="Medium List 2 Accent 2" w:semiHidden="0" w:uiPriority="66" w:unhideWhenUsed="0"/>
-    <w:lsdException w:name="Medium Grid 1 Accent 2" w:semiHidden="0" w:uiPriority="67" w:unhideWhenUsed="0"/>
-    <w:lsdException w:name="Medium Grid 2 Accent 2" w:semiHidden="0" w:uiPriority="68" w:unhideWhenUsed="0"/>
-    <w:lsdException w:name="Medium Grid 3 Accent 2" w:semiHidden="0" w:uiPriority="69" w:unhideWhenUsed="0"/>
-    <w:lsdException w:name="Dark List Accent 2" w:semiHidden="0" w:uiPriority="70" w:unhideWhenUsed="0"/>
-    <w:lsdException w:name="Colorful Shading Accent 2" w:semiHidden="0" w:uiPriority="71" w:unhideWhenUsed="0"/>
-    <w:lsdException w:name="Colorful List Accent 2" w:semiHidden="0" w:uiPriority="72" w:unhideWhenUsed="0"/>
-    <w:lsdException w:name="Colorful Grid Accent 2" w:semiHidden="0" w:uiPriority="73" w:unhideWhenUsed="0"/>
-    <w:lsdException w:name="Light Shading Accent 3" w:semiHidden="0" w:uiPriority="60" w:unhideWhenUsed="0"/>
-    <w:lsdException w:name="Light List Accent 3" w:semiHidden="0" w:uiPriority="61" w:unhideWhenUsed="0"/>
-    <w:lsdException w:name="Light Grid Accent 3" w:semiHidden="0" w:uiPriority="62" w:unhideWhenUsed="0"/>
-    <w:lsdException w:name="Medium Shading 1 Accent 3" w:semiHidden="0" w:uiPriority="63" w:unhideWhenUsed="0"/>
-    <w:lsdException w:name="Medium Shading 2 Accent 3" w:semiHidden="0" w:uiPriority="64" w:unhideWhenUsed="0"/>
-    <w:lsdException w:name="Medium List 1 Accent 3" w:semiHidden="0" w:uiPriority="65" w:unhideWhenUsed="0"/>
-    <w:lsdException w:name="Medium List 2 Accent 3" w:semiHidden="0" w:uiPriority="66" w:unhideWhenUsed="0"/>
-    <w:lsdException w:name="Medium Grid 1 Accent 3" w:semiHidden="0" w:uiPriority="67" w:unhideWhenUsed="0"/>
-    <w:lsdException w:name="Medium Grid 2 Accent 3" w:semiHidden="0" w:uiPriority="68" w:unhideWhenUsed="0"/>
-    <w:lsdException w:name="Medium Grid 3 Accent 3" w:semiHidden="0" w:uiPriority="69" w:unhideWhenUsed="0"/>
-    <w:lsdException w:name="Dark List Accent 3" w:semiHidden="0" w:uiPriority="70" w:unhideWhenUsed="0"/>
-    <w:lsdException w:name="Colorful Shading Accent 3" w:semiHidden="0" w:uiPriority="71" w:unhideWhenUsed="0"/>
-    <w:lsdException w:name="Colorful List Accent 3" w:semiHidden="0" w:uiPriority="72" w:unhideWhenUsed="0"/>
-    <w:lsdException w:name="Colorful Grid Accent 3" w:semiHidden="0" w:uiPriority="73" w:unhideWhenUsed="0"/>
-    <w:lsdException w:name="Light Shading Accent 4" w:semiHidden="0" w:uiPriority="60" w:unhideWhenUsed="0"/>
-    <w:lsdException w:name="Light List Accent 4" w:semiHidden="0" w:uiPriority="61" w:unhideWhenUsed="0"/>
-    <w:lsdException w:name="Light Grid Accent 4" w:semiHidden="0" w:uiPriority="62" w:unhideWhenUsed="0"/>
-    <w:lsdException w:name="Medium Shading 1 Accent 4" w:semiHidden="0" w:uiPriority="63" w:unhideWhenUsed="0"/>
-    <w:lsdException w:name="Medium Shading 2 Accent 4" w:semiHidden="0" w:uiPriority="64" w:unhideWhenUsed="0"/>
-    <w:lsdException w:name="Medium List 1 Accent 4" w:semiHidden="0" w:uiPriority="65" w:unhideWhenUsed="0"/>
-    <w:lsdException w:name="Medium List 2 Accent 4" w:semiHidden="0" w:uiPriority="66" w:unhideWhenUsed="0"/>
-    <w:lsdException w:name="Medium Grid 1 Accent 4" w:semiHidden="0" w:uiPriority="67" w:unhideWhenUsed="0"/>
-    <w:lsdException w:name="Medium Grid 2 Accent 4" w:semiHidden="0" w:uiPriority="68" w:unhideWhenUsed="0"/>
-    <w:lsdException w:name="Medium Grid 3 Accent 4" w:semiHidden="0" w:uiPriority="69" w:unhideWhenUsed="0"/>
-    <w:lsdException w:name="Dark List Accent 4" w:semiHidden="0" w:uiPriority="70" w:unhideWhenUsed="0"/>
-    <w:lsdException w:name="Colorful Shading Accent 4" w:semiHidden="0" w:uiPriority="71" w:unhideWhenUsed="0"/>
-    <w:lsdException w:name="Colorful List Accent 4" w:semiHidden="0" w:uiPriority="72" w:unhideWhenUsed="0"/>
-    <w:lsdException w:name="Colorful Grid Accent 4" w:semiHidden="0" w:uiPriority="73" w:unhideWhenUsed="0"/>
-    <w:lsdException w:name="Light Shading Accent 5" w:semiHidden="0" w:uiPriority="60" w:unhideWhenUsed="0"/>
-    <w:lsdException w:name="Light List Accent 5" w:semiHidden="0" w:uiPriority="61" w:unhideWhenUsed="0"/>
-    <w:lsdException w:name="Light Grid Accent 5" w:semiHidden="0" w:uiPriority="62" w:unhideWhenUsed="0"/>
-    <w:lsdException w:name="Medium Shading 1 Accent 5" w:semiHidden="0" w:uiPriority="63" w:unhideWhenUsed="0"/>
-    <w:lsdException w:name="Medium Shading 2 Accent 5" w:semiHidden="0" w:uiPriority="64" w:unhideWhenUsed="0"/>
-    <w:lsdException w:name="Medium List 1 Accent 5" w:semiHidden="0" w:uiPriority="65" w:unhideWhenUsed="0"/>
-    <w:lsdException w:name="Medium List 2 Accent 5" w:semiHidden="0" w:uiPriority="66" w:unhideWhenUsed="0"/>
-    <w:lsdException w:name="Medium Grid 1 Accent 5" w:semiHidden="0" w:uiPriority="67" w:unhideWhenUsed="0"/>
-    <w:lsdException w:name="Medium Grid 2 Accent 5" w:semiHidden="0" w:uiPriority="68" w:unhideWhenUsed="0"/>
-    <w:lsdException w:name="Medium Grid 3 Accent 5" w:semiHidden="0" w:uiPriority="69" w:unhideWhenUsed="0"/>
-    <w:lsdException w:name="Dark List Accent 5" w:semiHidden="0" w:uiPriority="70" w:unhideWhenUsed="0"/>
-    <w:lsdException w:name="Colorful Shading Accent 5" w:semiHidden="0" w:uiPriority="71" w:unhideWhenUsed="0"/>
-    <w:lsdException w:name="Colorful List Accent 5" w:semiHidden="0" w:uiPriority="72" w:unhideWhenUsed="0"/>
-    <w:lsdException w:name="Colorful Grid Accent 5" w:semiHidden="0" w:uiPriority="73" w:unhideWhenUsed="0"/>
-    <w:lsdException w:name="Light Shading Accent 6" w:semiHidden="0" w:uiPriority="60" w:unhideWhenUsed="0"/>
-    <w:lsdException w:name="Light List Accent 6" w:semiHidden="0" w:uiPriority="61" w:unhideWhenUsed="0"/>
-    <w:lsdException w:name="Light Grid Accent 6" w:semiHidden="0" w:uiPriority="62" w:unhideWhenUsed="0"/>
-    <w:lsdException w:name="Medium Shading 1 Accent 6" w:semiHidden="0" w:uiPriority="63" w:unhideWhenUsed="0"/>
-    <w:lsdException w:name="Medium Shading 2 Accent 6" w:semiHidden="0" w:uiPriority="64" w:unhideWhenUsed="0"/>
-    <w:lsdException w:name="Medium List 1 Accent 6" w:semiHidden="0" w:uiPriority="65" w:unhideWhenUsed="0"/>
-    <w:lsdException w:name="Medium List 2 Accent 6" w:semiHidden="0" w:uiPriority="66" w:unhideWhenUsed="0"/>
-    <w:lsdException w:name="Medium Grid 1 Accent 6" w:semiHidden="0" w:uiPriority="67" w:unhideWhenUsed="0"/>
-    <w:lsdException w:name="Medium Grid 2 Accent 6" w:semiHidden="0" w:uiPriority="68" w:unhideWhenUsed="0"/>
-    <w:lsdException w:name="Medium Grid 3 Accent 6" w:semiHidden="0" w:uiPriority="69" w:unhideWhenUsed="0"/>
-    <w:lsdException w:name="Dark List Accent 6" w:semiHidden="0" w:uiPriority="70" w:unhideWhenUsed="0"/>
-    <w:lsdException w:name="Colorful Shading Accent 6" w:semiHidden="0" w:uiPriority="71" w:unhideWhenUsed="0"/>
-    <w:lsdException w:name="Colorful List Accent 6" w:semiHidden="0" w:uiPriority="72" w:unhideWhenUsed="0"/>
-    <w:lsdException w:name="Colorful Grid Accent 6" w:semiHidden="0" w:uiPriority="73" w:unhideWhenUsed="0"/>
-    <w:lsdException w:name="Subtle Emphasis" w:semiHidden="0" w:uiPriority="19" w:unhideWhenUsed="0" w:qFormat="1"/>
-    <w:lsdException w:name="Intense Emphasis" w:semiHidden="0" w:uiPriority="21" w:unhideWhenUsed="0" w:qFormat="1"/>
-    <w:lsdException w:name="Subtle Reference" w:semiHidden="0" w:uiPriority="31" w:unhideWhenUsed="0" w:qFormat="1"/>
-    <w:lsdException w:name="Intense Reference" w:semiHidden="0" w:uiPriority="32" w:unhideWhenUsed="0" w:qFormat="1"/>
-    <w:lsdException w:name="Book Title" w:semiHidden="0" w:uiPriority="33" w:unhideWhenUsed="0" w:qFormat="1"/>
-    <w:lsdException w:name="Bibliography" w:uiPriority="37"/>
-    <w:lsdException w:name="TOC Heading" w:uiPriority="39" w:qFormat="1"/>
+  <w:latentStyles w:defLockedState="0" w:defUIPriority="99" w:defSemiHidden="0" w:defUnhideWhenUsed="0" w:defQFormat="0" w:count="371">
+    <w:lsdException w:name="Normal" w:locked="1" w:uiPriority="0" w:qFormat="1"/>
+    <w:lsdException w:name="heading 1" w:locked="1" w:uiPriority="0" w:qFormat="1"/>
+    <w:lsdException w:name="heading 2" w:locked="1" w:semiHidden="1" w:uiPriority="0" w:unhideWhenUsed="1" w:qFormat="1"/>
+    <w:lsdException w:name="heading 3" w:locked="1" w:semiHidden="1" w:uiPriority="0" w:unhideWhenUsed="1" w:qFormat="1"/>
+    <w:lsdException w:name="heading 4" w:locked="1" w:semiHidden="1" w:uiPriority="0" w:unhideWhenUsed="1" w:qFormat="1"/>
+    <w:lsdException w:name="heading 5" w:locked="1" w:semiHidden="1" w:uiPriority="0" w:unhideWhenUsed="1" w:qFormat="1"/>
+    <w:lsdException w:name="heading 6" w:locked="1" w:semiHidden="1" w:uiPriority="0" w:unhideWhenUsed="1" w:qFormat="1"/>
+    <w:lsdException w:name="heading 7" w:locked="1" w:semiHidden="1" w:uiPriority="0" w:unhideWhenUsed="1" w:qFormat="1"/>
+    <w:lsdException w:name="heading 8" w:locked="1" w:semiHidden="1" w:uiPriority="0" w:unhideWhenUsed="1" w:qFormat="1"/>
+    <w:lsdException w:name="heading 9" w:locked="1" w:semiHidden="1" w:uiPriority="0" w:unhideWhenUsed="1" w:qFormat="1"/>
+    <w:lsdException w:name="index 1" w:semiHidden="1" w:unhideWhenUsed="1"/>
+    <w:lsdException w:name="index 2" w:semiHidden="1" w:unhideWhenUsed="1"/>
+    <w:lsdException w:name="index 3" w:semiHidden="1" w:unhideWhenUsed="1"/>
+    <w:lsdException w:name="index 4" w:semiHidden="1" w:unhideWhenUsed="1"/>
+    <w:lsdException w:name="index 5" w:semiHidden="1" w:unhideWhenUsed="1"/>
+    <w:lsdException w:name="index 6" w:semiHidden="1" w:unhideWhenUsed="1"/>
+    <w:lsdException w:name="index 7" w:semiHidden="1" w:unhideWhenUsed="1"/>
+    <w:lsdException w:name="index 8" w:semiHidden="1" w:unhideWhenUsed="1"/>
+    <w:lsdException w:name="index 9" w:semiHidden="1" w:unhideWhenUsed="1"/>
+    <w:lsdException w:name="toc 1" w:locked="1" w:uiPriority="0"/>
+    <w:lsdException w:name="toc 2" w:locked="1" w:uiPriority="0"/>
+    <w:lsdException w:name="toc 3" w:locked="1" w:uiPriority="0"/>
+    <w:lsdException w:name="toc 4" w:locked="1" w:uiPriority="0"/>
+    <w:lsdException w:name="toc 5" w:locked="1" w:uiPriority="0"/>
+    <w:lsdException w:name="toc 6" w:locked="1" w:uiPriority="0"/>
+    <w:lsdException w:name="toc 7" w:locked="1" w:uiPriority="0"/>
+    <w:lsdException w:name="toc 8" w:locked="1" w:uiPriority="0"/>
+    <w:lsdException w:name="toc 9" w:locked="1" w:uiPriority="0"/>
+    <w:lsdException w:name="Normal Indent" w:semiHidden="1" w:unhideWhenUsed="1"/>
+    <w:lsdException w:name="footnote text" w:semiHidden="1" w:unhideWhenUsed="1"/>
+    <w:lsdException w:name="annotation text" w:semiHidden="1" w:unhideWhenUsed="1"/>
+    <w:lsdException w:name="header" w:semiHidden="1" w:unhideWhenUsed="1"/>
+    <w:lsdException w:name="footer" w:semiHidden="1" w:unhideWhenUsed="1"/>
+    <w:lsdException w:name="index heading" w:semiHidden="1" w:unhideWhenUsed="1"/>
+    <w:lsdException w:name="caption" w:locked="1" w:semiHidden="1" w:uiPriority="0" w:unhideWhenUsed="1" w:qFormat="1"/>
+    <w:lsdException w:name="table of figures" w:semiHidden="1" w:unhideWhenUsed="1"/>
+    <w:lsdException w:name="envelope address" w:semiHidden="1" w:unhideWhenUsed="1"/>
+    <w:lsdException w:name="envelope return" w:semiHidden="1" w:unhideWhenUsed="1"/>
+    <w:lsdException w:name="footnote reference" w:semiHidden="1" w:unhideWhenUsed="1"/>
+    <w:lsdException w:name="annotation reference" w:semiHidden="1" w:unhideWhenUsed="1"/>
+    <w:lsdException w:name="line number" w:semiHidden="1" w:unhideWhenUsed="1"/>
+    <w:lsdException w:name="page number" w:semiHidden="1" w:unhideWhenUsed="1"/>
+    <w:lsdException w:name="endnote reference" w:semiHidden="1" w:unhideWhenUsed="1"/>
+    <w:lsdException w:name="endnote text" w:semiHidden="1" w:unhideWhenUsed="1"/>
+    <w:lsdException w:name="table of authorities" w:semiHidden="1" w:unhideWhenUsed="1"/>
+    <w:lsdException w:name="macro" w:semiHidden="1" w:unhideWhenUsed="1"/>
+    <w:lsdException w:name="toa heading" w:semiHidden="1" w:unhideWhenUsed="1"/>
+    <w:lsdException w:name="List" w:semiHidden="1" w:unhideWhenUsed="1"/>
+    <w:lsdException w:name="List Bullet" w:semiHidden="1" w:unhideWhenUsed="1"/>
+    <w:lsdException w:name="List Number" w:semiHidden="1" w:unhideWhenUsed="1"/>
+    <w:lsdException w:name="List 2" w:semiHidden="1" w:unhideWhenUsed="1"/>
+    <w:lsdException w:name="List 3" w:semiHidden="1" w:unhideWhenUsed="1"/>
+    <w:lsdException w:name="List 4" w:semiHidden="1" w:unhideWhenUsed="1"/>
+    <w:lsdException w:name="List 5" w:semiHidden="1" w:unhideWhenUsed="1"/>
+    <w:lsdException w:name="List Bullet 2" w:semiHidden="1" w:unhideWhenUsed="1"/>
+    <w:lsdException w:name="List Bullet 3" w:semiHidden="1" w:unhideWhenUsed="1"/>
+    <w:lsdException w:name="List Bullet 4" w:semiHidden="1" w:unhideWhenUsed="1"/>
+    <w:lsdException w:name="List Bullet 5" w:semiHidden="1" w:unhideWhenUsed="1"/>
+    <w:lsdException w:name="List Number 2" w:semiHidden="1" w:unhideWhenUsed="1"/>
+    <w:lsdException w:name="List Number 3" w:semiHidden="1" w:unhideWhenUsed="1"/>
+    <w:lsdException w:name="List Number 4" w:semiHidden="1" w:unhideWhenUsed="1"/>
+    <w:lsdException w:name="List Number 5" w:semiHidden="1" w:unhideWhenUsed="1"/>
+    <w:lsdException w:name="Title" w:locked="1" w:uiPriority="0" w:qFormat="1"/>
+    <w:lsdException w:name="Closing" w:semiHidden="1" w:unhideWhenUsed="1"/>
+    <w:lsdException w:name="Signature" w:semiHidden="1" w:unhideWhenUsed="1"/>
+    <w:lsdException w:name="Default Paragraph Font" w:locked="1" w:uiPriority="0"/>
+    <w:lsdException w:name="Body Text" w:semiHidden="1" w:unhideWhenUsed="1"/>
+    <w:lsdException w:name="Body Text Indent" w:semiHidden="1" w:unhideWhenUsed="1"/>
+    <w:lsdException w:name="List Continue" w:semiHidden="1" w:unhideWhenUsed="1"/>
+    <w:lsdException w:name="List Continue 2" w:semiHidden="1" w:unhideWhenUsed="1"/>
+    <w:lsdException w:name="List Continue 3" w:semiHidden="1" w:unhideWhenUsed="1"/>
+    <w:lsdException w:name="List Continue 4" w:semiHidden="1" w:unhideWhenUsed="1"/>
+    <w:lsdException w:name="List Continue 5" w:semiHidden="1" w:unhideWhenUsed="1"/>
+    <w:lsdException w:name="Message Header" w:semiHidden="1" w:unhideWhenUsed="1"/>
+    <w:lsdException w:name="Subtitle" w:locked="1" w:uiPriority="0" w:qFormat="1"/>
+    <w:lsdException w:name="Salutation" w:semiHidden="1" w:unhideWhenUsed="1"/>
+    <w:lsdException w:name="Date" w:semiHidden="1" w:unhideWhenUsed="1"/>
+    <w:lsdException w:name="Body Text First Indent" w:semiHidden="1" w:unhideWhenUsed="1"/>
+    <w:lsdException w:name="Body Text First Indent 2" w:semiHidden="1" w:unhideWhenUsed="1"/>
+    <w:lsdException w:name="Note Heading" w:semiHidden="1" w:unhideWhenUsed="1"/>
+    <w:lsdException w:name="Body Text 2" w:semiHidden="1" w:unhideWhenUsed="1"/>
+    <w:lsdException w:name="Body Text 3" w:semiHidden="1" w:unhideWhenUsed="1"/>
+    <w:lsdException w:name="Body Text Indent 2" w:semiHidden="1" w:unhideWhenUsed="1"/>
+    <w:lsdException w:name="Body Text Indent 3" w:semiHidden="1" w:unhideWhenUsed="1"/>
+    <w:lsdException w:name="Block Text" w:semiHidden="1" w:unhideWhenUsed="1"/>
+    <w:lsdException w:name="Hyperlink" w:semiHidden="1" w:unhideWhenUsed="1"/>
+    <w:lsdException w:name="FollowedHyperlink" w:semiHidden="1" w:unhideWhenUsed="1"/>
+    <w:lsdException w:name="Strong" w:locked="1" w:uiPriority="0" w:qFormat="1"/>
+    <w:lsdException w:name="Emphasis" w:locked="1" w:uiPriority="0" w:qFormat="1"/>
+    <w:lsdException w:name="Document Map" w:semiHidden="1" w:unhideWhenUsed="1"/>
+    <w:lsdException w:name="Plain Text" w:semiHidden="1" w:unhideWhenUsed="1"/>
+    <w:lsdException w:name="E-mail Signature" w:semiHidden="1" w:unhideWhenUsed="1"/>
+    <w:lsdException w:name="HTML Top of Form" w:semiHidden="1" w:unhideWhenUsed="1"/>
+    <w:lsdException w:name="HTML Bottom of Form" w:semiHidden="1" w:unhideWhenUsed="1"/>
+    <w:lsdException w:name="Normal (Web)" w:semiHidden="1" w:unhideWhenUsed="1"/>
+    <w:lsdException w:name="HTML Acronym" w:semiHidden="1" w:unhideWhenUsed="1"/>
+    <w:lsdException w:name="HTML Address" w:semiHidden="1" w:unhideWhenUsed="1"/>
+    <w:lsdException w:name="HTML Cite" w:semiHidden="1" w:unhideWhenUsed="1"/>
+    <w:lsdException w:name="HTML Code" w:semiHidden="1" w:unhideWhenUsed="1"/>
+    <w:lsdException w:name="HTML Definition" w:semiHidden="1" w:unhideWhenUsed="1"/>
+    <w:lsdException w:name="HTML Keyboard" w:semiHidden="1" w:unhideWhenUsed="1"/>
+    <w:lsdException w:name="HTML Preformatted" w:semiHidden="1" w:unhideWhenUsed="1"/>
+    <w:lsdException w:name="HTML Sample" w:semiHidden="1" w:unhideWhenUsed="1"/>
+    <w:lsdException w:name="HTML Typewriter" w:semiHidden="1" w:unhideWhenUsed="1"/>
+    <w:lsdException w:name="HTML Variable" w:semiHidden="1" w:unhideWhenUsed="1"/>
+    <w:lsdException w:name="Normal Table" w:semiHidden="1" w:unhideWhenUsed="1"/>
+    <w:lsdException w:name="annotation subject" w:semiHidden="1" w:unhideWhenUsed="1"/>
+    <w:lsdException w:name="No List" w:semiHidden="1" w:unhideWhenUsed="1"/>
+    <w:lsdException w:name="Outline List 1" w:semiHidden="1" w:unhideWhenUsed="1"/>
+    <w:lsdException w:name="Outline List 2" w:semiHidden="1" w:unhideWhenUsed="1"/>
+    <w:lsdException w:name="Outline List 3" w:semiHidden="1" w:unhideWhenUsed="1"/>
+    <w:lsdException w:name="Table Simple 1" w:semiHidden="1" w:unhideWhenUsed="1"/>
+    <w:lsdException w:name="Table Simple 2" w:semiHidden="1" w:unhideWhenUsed="1"/>
+    <w:lsdException w:name="Table Simple 3" w:semiHidden="1" w:unhideWhenUsed="1"/>
+    <w:lsdException w:name="Table Classic 1" w:semiHidden="1" w:unhideWhenUsed="1"/>
+    <w:lsdException w:name="Table Classic 2" w:semiHidden="1" w:unhideWhenUsed="1"/>
+    <w:lsdException w:name="Table Classic 3" w:semiHidden="1" w:unhideWhenUsed="1"/>
+    <w:lsdException w:name="Table Classic 4" w:semiHidden="1" w:unhideWhenUsed="1"/>
+    <w:lsdException w:name="Table Colorful 1" w:semiHidden="1" w:unhideWhenUsed="1"/>
+    <w:lsdException w:name="Table Colorful 2" w:semiHidden="1" w:unhideWhenUsed="1"/>
+    <w:lsdException w:name="Table Colorful 3" w:semiHidden="1" w:unhideWhenUsed="1"/>
+    <w:lsdException w:name="Table Columns 1" w:semiHidden="1" w:unhideWhenUsed="1"/>
+    <w:lsdException w:name="Table Columns 2" w:semiHidden="1" w:unhideWhenUsed="1"/>
+    <w:lsdException w:name="Table Columns 3" w:semiHidden="1" w:unhideWhenUsed="1"/>
+    <w:lsdException w:name="Table Columns 4" w:semiHidden="1" w:unhideWhenUsed="1"/>
+    <w:lsdException w:name="Table Columns 5" w:semiHidden="1" w:unhideWhenUsed="1"/>
+    <w:lsdException w:name="Table Grid 1" w:semiHidden="1" w:unhideWhenUsed="1"/>
+    <w:lsdException w:name="Table Grid 2" w:semiHidden="1" w:unhideWhenUsed="1"/>
+    <w:lsdException w:name="Table Grid 3" w:semiHidden="1" w:unhideWhenUsed="1"/>
+    <w:lsdException w:name="Table Grid 4" w:semiHidden="1" w:unhideWhenUsed="1"/>
+    <w:lsdException w:name="Table Grid 5" w:semiHidden="1" w:unhideWhenUsed="1"/>
+    <w:lsdException w:name="Table Grid 6" w:semiHidden="1" w:unhideWhenUsed="1"/>
+    <w:lsdException w:name="Table Grid 7" w:semiHidden="1" w:unhideWhenUsed="1"/>
+    <w:lsdException w:name="Table Grid 8" w:semiHidden="1" w:unhideWhenUsed="1"/>
+    <w:lsdException w:name="Table List 1" w:semiHidden="1" w:unhideWhenUsed="1"/>
+    <w:lsdException w:name="Table List 2" w:semiHidden="1" w:unhideWhenUsed="1"/>
+    <w:lsdException w:name="Table List 3" w:semiHidden="1" w:unhideWhenUsed="1"/>
+    <w:lsdException w:name="Table List 4" w:semiHidden="1" w:unhideWhenUsed="1"/>
+    <w:lsdException w:name="Table List 5" w:semiHidden="1" w:unhideWhenUsed="1"/>
+    <w:lsdException w:name="Table List 6" w:semiHidden="1" w:unhideWhenUsed="1"/>
+    <w:lsdException w:name="Table List 7" w:semiHidden="1" w:unhideWhenUsed="1"/>
+    <w:lsdException w:name="Table List 8" w:semiHidden="1" w:unhideWhenUsed="1"/>
+    <w:lsdException w:name="Table 3D effects 1" w:semiHidden="1" w:unhideWhenUsed="1"/>
+    <w:lsdException w:name="Table 3D effects 2" w:semiHidden="1" w:unhideWhenUsed="1"/>
+    <w:lsdException w:name="Table 3D effects 3" w:semiHidden="1" w:unhideWhenUsed="1"/>
+    <w:lsdException w:name="Table Contemporary" w:semiHidden="1" w:unhideWhenUsed="1"/>
+    <w:lsdException w:name="Table Elegant" w:semiHidden="1" w:unhideWhenUsed="1"/>
+    <w:lsdException w:name="Table Professional" w:semiHidden="1" w:unhideWhenUsed="1"/>
+    <w:lsdException w:name="Table Subtle 1" w:semiHidden="1" w:unhideWhenUsed="1"/>
+    <w:lsdException w:name="Table Subtle 2" w:semiHidden="1" w:unhideWhenUsed="1"/>
+    <w:lsdException w:name="Table Web 1" w:semiHidden="1" w:unhideWhenUsed="1"/>
+    <w:lsdException w:name="Table Web 2" w:semiHidden="1" w:unhideWhenUsed="1"/>
+    <w:lsdException w:name="Table Web 3" w:semiHidden="1" w:unhideWhenUsed="1"/>
+    <w:lsdException w:name="Balloon Text" w:semiHidden="1" w:unhideWhenUsed="1"/>
+    <w:lsdException w:name="Table Grid" w:locked="1" w:uiPriority="0"/>
+    <w:lsdException w:name="Table Theme" w:semiHidden="1" w:unhideWhenUsed="1"/>
+    <w:lsdException w:name="Placeholder Text" w:semiHidden="1"/>
+    <w:lsdException w:name="No Spacing" w:uiPriority="1" w:qFormat="1"/>
+    <w:lsdException w:name="Light Shading" w:uiPriority="60"/>
+    <w:lsdException w:name="Light List" w:uiPriority="61"/>
+    <w:lsdException w:name="Light Grid" w:uiPriority="62"/>
+    <w:lsdException w:name="Medium Shading 1" w:uiPriority="63"/>
+    <w:lsdException w:name="Medium Shading 2" w:uiPriority="64"/>
+    <w:lsdException w:name="Medium List 1" w:uiPriority="65"/>
+    <w:lsdException w:name="Medium List 2" w:uiPriority="66"/>
+    <w:lsdException w:name="Medium Grid 1" w:uiPriority="67"/>
+    <w:lsdException w:name="Medium Grid 2" w:uiPriority="68"/>
+    <w:lsdException w:name="Medium Grid 3" w:uiPriority="69"/>
+    <w:lsdException w:name="Dark List" w:uiPriority="70"/>
+    <w:lsdException w:name="Colorful Shading" w:uiPriority="71"/>
+    <w:lsdException w:name="Colorful List" w:uiPriority="72"/>
+    <w:lsdException w:name="Colorful Grid" w:uiPriority="73"/>
+    <w:lsdException w:name="Light Shading Accent 1" w:uiPriority="60"/>
+    <w:lsdException w:name="Light List Accent 1" w:uiPriority="61"/>
+    <w:lsdException w:name="Light Grid Accent 1" w:uiPriority="62"/>
+    <w:lsdException w:name="Medium Shading 1 Accent 1" w:uiPriority="63"/>
+    <w:lsdException w:name="Medium Shading 2 Accent 1" w:uiPriority="64"/>
+    <w:lsdException w:name="Medium List 1 Accent 1" w:uiPriority="65"/>
+    <w:lsdException w:name="Revision" w:semiHidden="1"/>
+    <w:lsdException w:name="List Paragraph" w:uiPriority="34" w:qFormat="1"/>
+    <w:lsdException w:name="Quote" w:uiPriority="29" w:qFormat="1"/>
+    <w:lsdException w:name="Intense Quote" w:uiPriority="30" w:qFormat="1"/>
+    <w:lsdException w:name="Medium List 2 Accent 1" w:uiPriority="66"/>
+    <w:lsdException w:name="Medium Grid 1 Accent 1" w:uiPriority="67"/>
+    <w:lsdException w:name="Medium Grid 2 Accent 1" w:uiPriority="68"/>
+    <w:lsdException w:name="Medium Grid 3 Accent 1" w:uiPriority="69"/>
+    <w:lsdException w:name="Dark List Accent 1" w:uiPriority="70"/>
+    <w:lsdException w:name="Colorful Shading Accent 1" w:uiPriority="71"/>
+    <w:lsdException w:name="Colorful List Accent 1" w:uiPriority="72"/>
+    <w:lsdException w:name="Colorful Grid Accent 1" w:uiPriority="73"/>
+    <w:lsdException w:name="Light Shading Accent 2" w:uiPriority="60"/>
+    <w:lsdException w:name="Light List Accent 2" w:uiPriority="61"/>
+    <w:lsdException w:name="Light Grid Accent 2" w:uiPriority="62"/>
+    <w:lsdException w:name="Medium Shading 1 Accent 2" w:uiPriority="63"/>
+    <w:lsdException w:name="Medium Shading 2 Accent 2" w:uiPriority="64"/>
+    <w:lsdException w:name="Medium List 1 Accent 2" w:uiPriority="65"/>
+    <w:lsdException w:name="Medium List 2 Accent 2" w:uiPriority="66"/>
+    <w:lsdException w:name="Medium Grid 1 Accent 2" w:uiPriority="67"/>
+    <w:lsdException w:name="Medium Grid 2 Accent 2" w:uiPriority="68"/>
+    <w:lsdException w:name="Medium Grid 3 Accent 2" w:uiPriority="69"/>
+    <w:lsdException w:name="Dark List Accent 2" w:uiPriority="70"/>
+    <w:lsdException w:name="Colorful Shading Accent 2" w:uiPriority="71"/>
+    <w:lsdException w:name="Colorful List Accent 2" w:uiPriority="72"/>
+    <w:lsdException w:name="Colorful Grid Accent 2" w:uiPriority="73"/>
+    <w:lsdException w:name="Light Shading Accent 3" w:uiPriority="60"/>
+    <w:lsdException w:name="Light List Accent 3" w:uiPriority="61"/>
+    <w:lsdException w:name="Light Grid Accent 3" w:uiPriority="62"/>
+    <w:lsdException w:name="Medium Shading 1 Accent 3" w:uiPriority="63"/>
+    <w:lsdException w:name="Medium Shading 2 Accent 3" w:uiPriority="64"/>
+    <w:lsdException w:name="Medium List 1 Accent 3" w:uiPriority="65"/>
+    <w:lsdException w:name="Medium List 2 Accent 3" w:uiPriority="66"/>
+    <w:lsdException w:name="Medium Grid 1 Accent 3" w:uiPriority="67"/>
+    <w:lsdException w:name="Medium Grid 2 Accent 3" w:uiPriority="68"/>
+    <w:lsdException w:name="Medium Grid 3 Accent 3" w:uiPriority="69"/>
+    <w:lsdException w:name="Dark List Accent 3" w:uiPriority="70"/>
+    <w:lsdException w:name="Colorful Shading Accent 3" w:uiPriority="71"/>
+    <w:lsdException w:name="Colorful List Accent 3" w:uiPriority="72"/>
+    <w:lsdException w:name="Colorful Grid Accent 3" w:uiPriority="73"/>
+    <w:lsdException w:name="Light Shading Accent 4" w:uiPriority="60"/>
+    <w:lsdException w:name="Light List Accent 4" w:uiPriority="61"/>
+    <w:lsdException w:name="Light Grid Accent 4" w:uiPriority="62"/>
+    <w:lsdException w:name="Medium Shading 1 Accent 4" w:uiPriority="63"/>
+    <w:lsdException w:name="Medium Shading 2 Accent 4" w:uiPriority="64"/>
+    <w:lsdException w:name="Medium List 1 Accent 4" w:uiPriority="65"/>
+    <w:lsdException w:name="Medium List 2 Accent 4" w:uiPriority="66"/>
+    <w:lsdException w:name="Medium Grid 1 Accent 4" w:uiPriority="67"/>
+    <w:lsdException w:name="Medium Grid 2 Accent 4" w:uiPriority="68"/>
+    <w:lsdException w:name="Medium Grid 3 Accent 4" w:uiPriority="69"/>
+    <w:lsdException w:name="Dark List Accent 4" w:uiPriority="70"/>
+    <w:lsdException w:name="Colorful Shading Accent 4" w:uiPriority="71"/>
+    <w:lsdException w:name="Colorful List Accent 4" w:uiPriority="72"/>
+    <w:lsdException w:name="Colorful Grid Accent 4" w:uiPriority="73"/>
+    <w:lsdException w:name="Light Shading Accent 5" w:uiPriority="60"/>
+    <w:lsdException w:name="Light List Accent 5" w:uiPriority="61"/>
+    <w:lsdException w:name="Light Grid Accent 5" w:uiPriority="62"/>
+    <w:lsdException w:name="Medium Shading 1 Accent 5" w:uiPriority="63"/>
+    <w:lsdException w:name="Medium Shading 2 Accent 5" w:uiPriority="64"/>
+    <w:lsdException w:name="Medium List 1 Accent 5" w:uiPriority="65"/>
+    <w:lsdException w:name="Medium List 2 Accent 5" w:uiPriority="66"/>
+    <w:lsdException w:name="Medium Grid 1 Accent 5" w:uiPriority="67"/>
+    <w:lsdException w:name="Medium Grid 2 Accent 5" w:uiPriority="68"/>
+    <w:lsdException w:name="Medium Grid 3 Accent 5" w:uiPriority="69"/>
+    <w:lsdException w:name="Dark List Accent 5" w:uiPriority="70"/>
+    <w:lsdException w:name="Colorful Shading Accent 5" w:uiPriority="71"/>
+    <w:lsdException w:name="Colorful List Accent 5" w:uiPriority="72"/>
+    <w:lsdException w:name="Colorful Grid Accent 5" w:uiPriority="73"/>
+    <w:lsdException w:name="Light Shading Accent 6" w:uiPriority="60"/>
+    <w:lsdException w:name="Light List Accent 6" w:uiPriority="61"/>
+    <w:lsdException w:name="Light Grid Accent 6" w:uiPriority="62"/>
+    <w:lsdException w:name="Medium Shading 1 Accent 6" w:uiPriority="63"/>
+    <w:lsdException w:name="Medium Shading 2 Accent 6" w:uiPriority="64"/>
+    <w:lsdException w:name="Medium List 1 Accent 6" w:uiPriority="65"/>
+    <w:lsdException w:name="Medium List 2 Accent 6" w:uiPriority="66"/>
+    <w:lsdException w:name="Medium Grid 1 Accent 6" w:uiPriority="67"/>
+    <w:lsdException w:name="Medium Grid 2 Accent 6" w:uiPriority="68"/>
+    <w:lsdException w:name="Medium Grid 3 Accent 6" w:uiPriority="69"/>
+    <w:lsdException w:name="Dark List Accent 6" w:uiPriority="70"/>
+    <w:lsdException w:name="Colorful Shading Accent 6" w:uiPriority="71"/>
+    <w:lsdException w:name="Colorful List Accent 6" w:uiPriority="72"/>
+    <w:lsdException w:name="Colorful Grid Accent 6" w:uiPriority="73"/>
+    <w:lsdException w:name="Subtle Emphasis" w:uiPriority="19" w:qFormat="1"/>
+    <w:lsdException w:name="Intense Emphasis" w:uiPriority="21" w:qFormat="1"/>
+    <w:lsdException w:name="Subtle Reference" w:uiPriority="31" w:qFormat="1"/>
+    <w:lsdException w:name="Intense Reference" w:uiPriority="32" w:qFormat="1"/>
+    <w:lsdException w:name="Book Title" w:uiPriority="33" w:qFormat="1"/>
+    <w:lsdException w:name="Bibliography" w:semiHidden="1" w:uiPriority="37" w:unhideWhenUsed="1"/>
+    <w:lsdException w:name="TOC Heading" w:semiHidden="1" w:uiPriority="39" w:unhideWhenUsed="1" w:qFormat="1"/>
+    <w:lsdException w:name="Plain Table 1" w:uiPriority="41"/>
+    <w:lsdException w:name="Plain Table 2" w:uiPriority="42"/>
+    <w:lsdException w:name="Plain Table 3" w:uiPriority="43"/>
+    <w:lsdException w:name="Plain Table 4" w:uiPriority="44"/>
+    <w:lsdException w:name="Plain Table 5" w:uiPriority="45"/>
+    <w:lsdException w:name="Grid Table Light" w:uiPriority="40"/>
+    <w:lsdException w:name="Grid Table 1 Light" w:uiPriority="46"/>
+    <w:lsdException w:name="Grid Table 2" w:uiPriority="47"/>
+    <w:lsdException w:name="Grid Table 3" w:uiPriority="48"/>
+    <w:lsdException w:name="Grid Table 4" w:uiPriority="49"/>
+    <w:lsdException w:name="Grid Table 5 Dark" w:uiPriority="50"/>
+    <w:lsdException w:name="Grid Table 6 Colorful" w:uiPriority="51"/>
+    <w:lsdException w:name="Grid Table 7 Colorful" w:uiPriority="52"/>
+    <w:lsdException w:name="Grid Table 1 Light Accent 1" w:uiPriority="46"/>
+    <w:lsdException w:name="Grid Table 2 Accent 1" w:uiPriority="47"/>
+    <w:lsdException w:name="Grid Table 3 Accent 1" w:uiPriority="48"/>
+    <w:lsdException w:name="Grid Table 4 Accent 1" w:uiPriority="49"/>
+    <w:lsdException w:name="Grid Table 5 Dark Accent 1" w:uiPriority="50"/>
+    <w:lsdException w:name="Grid Table 6 Colorful Accent 1" w:uiPriority="51"/>
+    <w:lsdException w:name="Grid Table 7 Colorful Accent 1" w:uiPriority="52"/>
+    <w:lsdException w:name="Grid Table 1 Light Accent 2" w:uiPriority="46"/>
+    <w:lsdException w:name="Grid Table 2 Accent 2" w:uiPriority="47"/>
+    <w:lsdException w:name="Grid Table 3 Accent 2" w:uiPriority="48"/>
+    <w:lsdException w:name="Grid Table 4 Accent 2" w:uiPriority="49"/>
+    <w:lsdException w:name="Grid Table 5 Dark Accent 2" w:uiPriority="50"/>
+    <w:lsdException w:name="Grid Table 6 Colorful Accent 2" w:uiPriority="51"/>
+    <w:lsdException w:name="Grid Table 7 Colorful Accent 2" w:uiPriority="52"/>
+    <w:lsdException w:name="Grid Table 1 Light Accent 3" w:uiPriority="46"/>
+    <w:lsdException w:name="Grid Table 2 Accent 3" w:uiPriority="47"/>
+    <w:lsdException w:name="Grid Table 3 Accent 3" w:uiPriority="48"/>
+    <w:lsdException w:name="Grid Table 4 Accent 3" w:uiPriority="49"/>
+    <w:lsdException w:name="Grid Table 5 Dark Accent 3" w:uiPriority="50"/>
+    <w:lsdException w:name="Grid Table 6 Colorful Accent 3" w:uiPriority="51"/>
+    <w:lsdException w:name="Grid Table 7 Colorful Accent 3" w:uiPriority="52"/>
+    <w:lsdException w:name="Grid Table 1 Light Accent 4" w:uiPriority="46"/>
+    <w:lsdException w:name="Grid Table 2 Accent 4" w:uiPriority="47"/>
+    <w:lsdException w:name="Grid Table 3 Accent 4" w:uiPriority="48"/>
+    <w:lsdException w:name="Grid Table 4 Accent 4" w:uiPriority="49"/>
+    <w:lsdException w:name="Grid Table 5 Dark Accent 4" w:uiPriority="50"/>
+    <w:lsdException w:name="Grid Table 6 Colorful Accent 4" w:uiPriority="51"/>
+    <w:lsdException w:name="Grid Table 7 Colorful Accent 4" w:uiPriority="52"/>
+    <w:lsdException w:name="Grid Table 1 Light Accent 5" w:uiPriority="46"/>
+    <w:lsdException w:name="Grid Table 2 Accent 5" w:uiPriority="47"/>
+    <w:lsdException w:name="Grid Table 3 Accent 5" w:uiPriority="48"/>
+    <w:lsdException w:name="Grid Table 4 Accent 5" w:uiPriority="49"/>
+    <w:lsdException w:name="Grid Table 5 Dark Accent 5" w:uiPriority="50"/>
+    <w:lsdException w:name="Grid Table 6 Colorful Accent 5" w:uiPriority="51"/>
+    <w:lsdException w:name="Grid Table 7 Colorful Accent 5" w:uiPriority="52"/>
+    <w:lsdException w:name="Grid Table 1 Light Accent 6" w:uiPriority="46"/>
+    <w:lsdException w:name="Grid Table 2 Accent 6" w:uiPriority="47"/>
+    <w:lsdException w:name="Grid Table 3 Accent 6" w:uiPriority="48"/>
+    <w:lsdException w:name="Grid Table 4 Accent 6" w:uiPriority="49"/>
+    <w:lsdException w:name="Grid Table 5 Dark Accent 6" w:uiPriority="50"/>
+    <w:lsdException w:name="Grid Table 6 Colorful Accent 6" w:uiPriority="51"/>
+    <w:lsdException w:name="Grid Table 7 Colorful Accent 6" w:uiPriority="52"/>
+    <w:lsdException w:name="List Table 1 Light" w:uiPriority="46"/>
+    <w:lsdException w:name="List Table 2" w:uiPriority="47"/>
+    <w:lsdException w:name="List Table 3" w:uiPriority="48"/>
+    <w:lsdException w:name="List Table 4" w:uiPriority="49"/>
+    <w:lsdException w:name="List Table 5 Dark" w:uiPriority="50"/>
+    <w:lsdException w:name="List Table 6 Colorful" w:uiPriority="51"/>
+    <w:lsdException w:name="List Table 7 Colorful" w:uiPriority="52"/>
+    <w:lsdException w:name="List Table 1 Light Accent 1" w:uiPriority="46"/>
+    <w:lsdException w:name="List Table 2 Accent 1" w:uiPriority="47"/>
+    <w:lsdException w:name="List Table 3 Accent 1" w:uiPriority="48"/>
+    <w:lsdException w:name="List Table 4 Accent 1" w:uiPriority="49"/>
+    <w:lsdException w:name="List Table 5 Dark Accent 1" w:uiPriority="50"/>
+    <w:lsdException w:name="List Table 6 Colorful Accent 1" w:uiPriority="51"/>
+    <w:lsdException w:name="List Table 7 Colorful Accent 1" w:uiPriority="52"/>
+    <w:lsdException w:name="List Table 1 Light Accent 2" w:uiPriority="46"/>
+    <w:lsdException w:name="List Table 2 Accent 2" w:uiPriority="47"/>
+    <w:lsdException w:name="List Table 3 Accent 2" w:uiPriority="48"/>
+    <w:lsdException w:name="List Table 4 Accent 2" w:uiPriority="49"/>
+    <w:lsdException w:name="List Table 5 Dark Accent 2" w:uiPriority="50"/>
+    <w:lsdException w:name="List Table 6 Colorful Accent 2" w:uiPriority="51"/>
+    <w:lsdException w:name="List Table 7 Colorful Accent 2" w:uiPriority="52"/>
+    <w:lsdException w:name="List Table 1 Light Accent 3" w:uiPriority="46"/>
+    <w:lsdException w:name="List Table 2 Accent 3" w:uiPriority="47"/>
+    <w:lsdException w:name="List Table 3 Accent 3" w:uiPriority="48"/>
+    <w:lsdException w:name="List Table 4 Accent 3" w:uiPriority="49"/>
+    <w:lsdException w:name="List Table 5 Dark Accent 3" w:uiPriority="50"/>
+    <w:lsdException w:name="List Table 6 Colorful Accent 3" w:uiPriority="51"/>
+    <w:lsdException w:name="List Table 7 Colorful Accent 3" w:uiPriority="52"/>
+    <w:lsdException w:name="List Table 1 Light Accent 4" w:uiPriority="46"/>
+    <w:lsdException w:name="List Table 2 Accent 4" w:uiPriority="47"/>
+    <w:lsdException w:name="List Table 3 Accent 4" w:uiPriority="48"/>
+    <w:lsdException w:name="List Table 4 Accent 4" w:uiPriority="49"/>
+    <w:lsdException w:name="List Table 5 Dark Accent 4" w:uiPriority="50"/>
+    <w:lsdException w:name="List Table 6 Colorful Accent 4" w:uiPriority="51"/>
+    <w:lsdException w:name="List Table 7 Colorful Accent 4" w:uiPriority="52"/>
+    <w:lsdException w:name="List Table 1 Light Accent 5" w:uiPriority="46"/>
+    <w:lsdException w:name="List Table 2 Accent 5" w:uiPriority="47"/>
+    <w:lsdException w:name="List Table 3 Accent 5" w:uiPriority="48"/>
+    <w:lsdException w:name="List Table 4 Accent 5" w:uiPriority="49"/>
+    <w:lsdException w:name="List Table 5 Dark Accent 5" w:uiPriority="50"/>
+    <w:lsdException w:name="List Table 6 Colorful Accent 5" w:uiPriority="51"/>
+    <w:lsdException w:name="List Table 7 Colorful Accent 5" w:uiPriority="52"/>
+    <w:lsdException w:name="List Table 1 Light Accent 6" w:uiPriority="46"/>
+    <w:lsdException w:name="List Table 2 Accent 6" w:uiPriority="47"/>
+    <w:lsdException w:name="List Table 3 Accent 6" w:uiPriority="48"/>
+    <w:lsdException w:name="List Table 4 Accent 6" w:uiPriority="49"/>
+    <w:lsdException w:name="List Table 5 Dark Accent 6" w:uiPriority="50"/>
+    <w:lsdException w:name="List Table 6 Colorful Accent 6" w:uiPriority="51"/>
+    <w:lsdException w:name="List Table 7 Colorful Accent 6" w:uiPriority="52"/>
   </w:latentStyles>
   <w:style w:type="paragraph" w:default="1" w:styleId="Normal">
     <w:name w:val="Normal"/>
@@ -2587,11 +2576,11 @@
       <w:lang w:eastAsia="en-US"/>
     </w:rPr>
   </w:style>
-  <w:style w:type="paragraph" w:styleId="Titre2">
+  <w:style w:type="paragraph" w:styleId="Heading2">
     <w:name w:val="heading 2"/>
     <w:basedOn w:val="Normal"/>
     <w:next w:val="Normal"/>
-    <w:link w:val="Titre2Car"/>
+    <w:link w:val="Heading2Char"/>
     <w:unhideWhenUsed/>
     <w:qFormat/>
     <w:locked/>
@@ -2610,11 +2599,11 @@
       <w:szCs w:val="26"/>
     </w:rPr>
   </w:style>
-  <w:style w:type="paragraph" w:styleId="Titre3">
+  <w:style w:type="paragraph" w:styleId="Heading3">
     <w:name w:val="heading 3"/>
     <w:basedOn w:val="Normal"/>
     <w:next w:val="Normal"/>
-    <w:link w:val="Titre3Car"/>
+    <w:link w:val="Heading3Char"/>
     <w:unhideWhenUsed/>
     <w:qFormat/>
     <w:locked/>
@@ -2631,13 +2620,13 @@
       <w:color w:val="4F81BD" w:themeColor="accent1"/>
     </w:rPr>
   </w:style>
-  <w:style w:type="character" w:default="1" w:styleId="Policepardfaut">
+  <w:style w:type="character" w:default="1" w:styleId="DefaultParagraphFont">
     <w:name w:val="Default Paragraph Font"/>
     <w:uiPriority w:val="1"/>
     <w:semiHidden/>
     <w:unhideWhenUsed/>
   </w:style>
-  <w:style w:type="table" w:default="1" w:styleId="TableauNormal">
+  <w:style w:type="table" w:default="1" w:styleId="TableNormal">
     <w:name w:val="Normal Table"/>
     <w:uiPriority w:val="99"/>
     <w:semiHidden/>
@@ -2652,7 +2641,7 @@
       </w:tblCellMar>
     </w:tblPr>
   </w:style>
-  <w:style w:type="numbering" w:default="1" w:styleId="Aucuneliste">
+  <w:style w:type="numbering" w:default="1" w:styleId="NoList">
     <w:name w:val="No List"/>
     <w:uiPriority w:val="99"/>
     <w:semiHidden/>
@@ -2672,9 +2661,9 @@
       <w:lang w:eastAsia="fr-FR"/>
     </w:rPr>
   </w:style>
-  <w:style w:type="table" w:styleId="Grilledutableau">
+  <w:style w:type="table" w:styleId="TableGrid">
     <w:name w:val="Table Grid"/>
-    <w:basedOn w:val="TableauNormal"/>
+    <w:basedOn w:val="TableNormal"/>
     <w:uiPriority w:val="99"/>
     <w:locked/>
     <w:pPr>
@@ -2684,6 +2673,7 @@
       <w:rFonts w:eastAsia="Times New Roman"/>
     </w:rPr>
     <w:tblPr>
+      <w:tblInd w:w="0" w:type="dxa"/>
       <w:tblBorders>
         <w:top w:val="single" w:sz="4" w:space="0" w:color="auto"/>
         <w:left w:val="single" w:sz="4" w:space="0" w:color="auto"/>
@@ -2692,9 +2682,15 @@
         <w:insideH w:val="single" w:sz="4" w:space="0" w:color="auto"/>
         <w:insideV w:val="single" w:sz="4" w:space="0" w:color="auto"/>
       </w:tblBorders>
+      <w:tblCellMar>
+        <w:top w:w="0" w:type="dxa"/>
+        <w:left w:w="108" w:type="dxa"/>
+        <w:bottom w:w="0" w:type="dxa"/>
+        <w:right w:w="108" w:type="dxa"/>
+      </w:tblCellMar>
     </w:tblPr>
   </w:style>
-  <w:style w:type="character" w:styleId="Lienhypertexte">
+  <w:style w:type="character" w:styleId="Hyperlink">
     <w:name w:val="Hyperlink"/>
     <w:uiPriority w:val="99"/>
     <w:rPr>
@@ -2703,10 +2699,10 @@
       <w:u w:val="single"/>
     </w:rPr>
   </w:style>
-  <w:style w:type="paragraph" w:styleId="En-tte">
+  <w:style w:type="paragraph" w:styleId="Header">
     <w:name w:val="header"/>
     <w:basedOn w:val="Normal"/>
-    <w:link w:val="En-tteCar"/>
+    <w:link w:val="HeaderChar"/>
     <w:uiPriority w:val="99"/>
     <w:unhideWhenUsed/>
     <w:pPr>
@@ -2716,9 +2712,9 @@
       </w:tabs>
     </w:pPr>
   </w:style>
-  <w:style w:type="character" w:customStyle="1" w:styleId="En-tteCar">
-    <w:name w:val="En-tête Car"/>
-    <w:link w:val="En-tte"/>
+  <w:style w:type="character" w:customStyle="1" w:styleId="HeaderChar">
+    <w:name w:val="Header Char"/>
+    <w:link w:val="Header"/>
     <w:uiPriority w:val="99"/>
     <w:rPr>
       <w:sz w:val="22"/>
@@ -2726,10 +2722,10 @@
       <w:lang w:eastAsia="en-US"/>
     </w:rPr>
   </w:style>
-  <w:style w:type="paragraph" w:styleId="Pieddepage">
+  <w:style w:type="paragraph" w:styleId="Footer">
     <w:name w:val="footer"/>
     <w:basedOn w:val="Normal"/>
-    <w:link w:val="PieddepageCar"/>
+    <w:link w:val="FooterChar"/>
     <w:uiPriority w:val="99"/>
     <w:unhideWhenUsed/>
     <w:pPr>
@@ -2739,9 +2735,9 @@
       </w:tabs>
     </w:pPr>
   </w:style>
-  <w:style w:type="character" w:customStyle="1" w:styleId="PieddepageCar">
-    <w:name w:val="Pied de page Car"/>
-    <w:link w:val="Pieddepage"/>
+  <w:style w:type="character" w:customStyle="1" w:styleId="FooterChar">
+    <w:name w:val="Footer Char"/>
+    <w:link w:val="Footer"/>
     <w:uiPriority w:val="99"/>
     <w:rPr>
       <w:sz w:val="22"/>
@@ -2749,10 +2745,10 @@
       <w:lang w:eastAsia="en-US"/>
     </w:rPr>
   </w:style>
-  <w:style w:type="paragraph" w:styleId="Textedebulles">
+  <w:style w:type="paragraph" w:styleId="BalloonText">
     <w:name w:val="Balloon Text"/>
     <w:basedOn w:val="Normal"/>
-    <w:link w:val="TextedebullesCar"/>
+    <w:link w:val="BalloonTextChar"/>
     <w:uiPriority w:val="99"/>
     <w:semiHidden/>
     <w:unhideWhenUsed/>
@@ -2765,9 +2761,9 @@
       <w:szCs w:val="16"/>
     </w:rPr>
   </w:style>
-  <w:style w:type="character" w:customStyle="1" w:styleId="TextedebullesCar">
-    <w:name w:val="Texte de bulles Car"/>
-    <w:link w:val="Textedebulles"/>
+  <w:style w:type="character" w:customStyle="1" w:styleId="BalloonTextChar">
+    <w:name w:val="Balloon Text Char"/>
+    <w:link w:val="BalloonText"/>
     <w:uiPriority w:val="99"/>
     <w:semiHidden/>
     <w:rPr>
@@ -2777,7 +2773,7 @@
       <w:lang w:eastAsia="en-US"/>
     </w:rPr>
   </w:style>
-  <w:style w:type="character" w:styleId="Marquedecommentaire">
+  <w:style w:type="character" w:styleId="CommentReference">
     <w:name w:val="annotation reference"/>
     <w:uiPriority w:val="99"/>
     <w:semiHidden/>
@@ -2787,10 +2783,10 @@
       <w:szCs w:val="16"/>
     </w:rPr>
   </w:style>
-  <w:style w:type="paragraph" w:styleId="Commentaire">
+  <w:style w:type="paragraph" w:styleId="CommentText">
     <w:name w:val="annotation text"/>
     <w:basedOn w:val="Normal"/>
-    <w:link w:val="CommentaireCar"/>
+    <w:link w:val="CommentTextChar"/>
     <w:uiPriority w:val="99"/>
     <w:semiHidden/>
     <w:unhideWhenUsed/>
@@ -2799,20 +2795,20 @@
       <w:szCs w:val="20"/>
     </w:rPr>
   </w:style>
-  <w:style w:type="character" w:customStyle="1" w:styleId="CommentaireCar">
-    <w:name w:val="Commentaire Car"/>
-    <w:link w:val="Commentaire"/>
+  <w:style w:type="character" w:customStyle="1" w:styleId="CommentTextChar">
+    <w:name w:val="Comment Text Char"/>
+    <w:link w:val="CommentText"/>
     <w:uiPriority w:val="99"/>
     <w:semiHidden/>
     <w:rPr>
       <w:lang w:eastAsia="en-US"/>
     </w:rPr>
   </w:style>
-  <w:style w:type="paragraph" w:styleId="Objetducommentaire">
+  <w:style w:type="paragraph" w:styleId="CommentSubject">
     <w:name w:val="annotation subject"/>
-    <w:basedOn w:val="Commentaire"/>
-    <w:next w:val="Commentaire"/>
-    <w:link w:val="ObjetducommentaireCar"/>
+    <w:basedOn w:val="CommentText"/>
+    <w:next w:val="CommentText"/>
+    <w:link w:val="CommentSubjectChar"/>
     <w:uiPriority w:val="99"/>
     <w:semiHidden/>
     <w:unhideWhenUsed/>
@@ -2821,9 +2817,9 @@
       <w:bCs/>
     </w:rPr>
   </w:style>
-  <w:style w:type="character" w:customStyle="1" w:styleId="ObjetducommentaireCar">
-    <w:name w:val="Objet du commentaire Car"/>
-    <w:link w:val="Objetducommentaire"/>
+  <w:style w:type="character" w:customStyle="1" w:styleId="CommentSubjectChar">
+    <w:name w:val="Comment Subject Char"/>
+    <w:link w:val="CommentSubject"/>
     <w:uiPriority w:val="99"/>
     <w:semiHidden/>
     <w:rPr>
@@ -2832,11 +2828,11 @@
       <w:lang w:eastAsia="en-US"/>
     </w:rPr>
   </w:style>
-  <w:style w:type="paragraph" w:styleId="Titre">
+  <w:style w:type="paragraph" w:styleId="Title">
     <w:name w:val="Title"/>
     <w:basedOn w:val="Normal"/>
     <w:next w:val="Normal"/>
-    <w:link w:val="TitreCar"/>
+    <w:link w:val="TitleChar"/>
     <w:qFormat/>
     <w:locked/>
     <w:pPr>
@@ -2855,10 +2851,10 @@
       <w:szCs w:val="52"/>
     </w:rPr>
   </w:style>
-  <w:style w:type="character" w:customStyle="1" w:styleId="TitreCar">
-    <w:name w:val="Titre Car"/>
-    <w:basedOn w:val="Policepardfaut"/>
-    <w:link w:val="Titre"/>
+  <w:style w:type="character" w:customStyle="1" w:styleId="TitleChar">
+    <w:name w:val="Title Char"/>
+    <w:basedOn w:val="DefaultParagraphFont"/>
+    <w:link w:val="Title"/>
     <w:rPr>
       <w:rFonts w:asciiTheme="majorHAnsi" w:eastAsiaTheme="majorEastAsia" w:hAnsiTheme="majorHAnsi" w:cstheme="majorBidi"/>
       <w:color w:val="17365D" w:themeColor="text2" w:themeShade="BF"/>
@@ -2869,10 +2865,10 @@
       <w:lang w:eastAsia="en-US"/>
     </w:rPr>
   </w:style>
-  <w:style w:type="character" w:customStyle="1" w:styleId="Titre2Car">
-    <w:name w:val="Titre 2 Car"/>
-    <w:basedOn w:val="Policepardfaut"/>
-    <w:link w:val="Titre2"/>
+  <w:style w:type="character" w:customStyle="1" w:styleId="Heading2Char">
+    <w:name w:val="Heading 2 Char"/>
+    <w:basedOn w:val="DefaultParagraphFont"/>
+    <w:link w:val="Heading2"/>
     <w:rPr>
       <w:rFonts w:asciiTheme="majorHAnsi" w:eastAsiaTheme="majorEastAsia" w:hAnsiTheme="majorHAnsi" w:cstheme="majorBidi"/>
       <w:b/>
@@ -2883,7 +2879,7 @@
       <w:lang w:eastAsia="en-US"/>
     </w:rPr>
   </w:style>
-  <w:style w:type="paragraph" w:styleId="Sansinterligne">
+  <w:style w:type="paragraph" w:styleId="NoSpacing">
     <w:name w:val="No Spacing"/>
     <w:uiPriority w:val="1"/>
     <w:qFormat/>
@@ -2893,10 +2889,10 @@
       <w:lang w:eastAsia="en-US"/>
     </w:rPr>
   </w:style>
-  <w:style w:type="character" w:customStyle="1" w:styleId="Titre3Car">
-    <w:name w:val="Titre 3 Car"/>
-    <w:basedOn w:val="Policepardfaut"/>
-    <w:link w:val="Titre3"/>
+  <w:style w:type="character" w:customStyle="1" w:styleId="Heading3Char">
+    <w:name w:val="Heading 3 Char"/>
+    <w:basedOn w:val="DefaultParagraphFont"/>
+    <w:link w:val="Heading3"/>
     <w:rPr>
       <w:rFonts w:asciiTheme="majorHAnsi" w:eastAsiaTheme="majorEastAsia" w:hAnsiTheme="majorHAnsi" w:cstheme="majorBidi"/>
       <w:b/>
@@ -2907,502 +2903,7 @@
       <w:lang w:eastAsia="en-US"/>
     </w:rPr>
   </w:style>
-  <w:style w:type="paragraph" w:styleId="Paragraphedeliste">
-    <w:name w:val="List Paragraph"/>
-    <w:basedOn w:val="Normal"/>
-    <w:uiPriority w:val="34"/>
-    <w:qFormat/>
-    <w:pPr>
-      <w:ind w:left="720"/>
-      <w:contextualSpacing/>
-    </w:pPr>
-  </w:style>
-</w:styles>
-</file>
-
-<file path=word/stylesWithEffects.xml><?xml version="1.0" encoding="utf-8"?>
-<w:styles xmlns:wpc="http://schemas.microsoft.com/office/word/2010/wordprocessingCanvas" xmlns:mc="http://schemas.openxmlformats.org/markup-compatibility/2006" xmlns:o="urn:schemas-microsoft-com:office:office" xmlns:r="http://schemas.openxmlformats.org/officeDocument/2006/relationships" xmlns:m="http://schemas.openxmlformats.org/officeDocument/2006/math" xmlns:v="urn:schemas-microsoft-com:vml" xmlns:wp14="http://schemas.microsoft.com/office/word/2010/wordprocessingDrawing" xmlns:wp="http://schemas.openxmlformats.org/drawingml/2006/wordprocessingDrawing" xmlns:w10="urn:schemas-microsoft-com:office:word" xmlns:w="http://schemas.openxmlformats.org/wordprocessingml/2006/main" xmlns:w14="http://schemas.microsoft.com/office/word/2010/wordml" xmlns:wpg="http://schemas.microsoft.com/office/word/2010/wordprocessingGroup" xmlns:wpi="http://schemas.microsoft.com/office/word/2010/wordprocessingInk" xmlns:wne="http://schemas.microsoft.com/office/word/2006/wordml" xmlns:wps="http://schemas.microsoft.com/office/word/2010/wordprocessingShape" mc:Ignorable="w14 wp14">
-  <w:docDefaults>
-    <w:rPrDefault>
-      <w:rPr>
-        <w:rFonts w:ascii="Calibri" w:eastAsia="Calibri" w:hAnsi="Calibri" w:cs="Times New Roman"/>
-        <w:lang w:val="fr-FR" w:eastAsia="fr-FR" w:bidi="ar-SA"/>
-      </w:rPr>
-    </w:rPrDefault>
-    <w:pPrDefault/>
-  </w:docDefaults>
-  <w:latentStyles w:defLockedState="0" w:defUIPriority="99" w:defSemiHidden="1" w:defUnhideWhenUsed="1" w:defQFormat="0" w:count="267">
-    <w:lsdException w:name="Normal" w:locked="1" w:semiHidden="0" w:uiPriority="0" w:unhideWhenUsed="0" w:qFormat="1"/>
-    <w:lsdException w:name="heading 1" w:locked="1" w:semiHidden="0" w:uiPriority="0" w:unhideWhenUsed="0" w:qFormat="1"/>
-    <w:lsdException w:name="heading 2" w:locked="1" w:uiPriority="0" w:qFormat="1"/>
-    <w:lsdException w:name="heading 3" w:locked="1" w:uiPriority="0" w:qFormat="1"/>
-    <w:lsdException w:name="heading 4" w:locked="1" w:uiPriority="0" w:qFormat="1"/>
-    <w:lsdException w:name="heading 5" w:locked="1" w:uiPriority="0" w:qFormat="1"/>
-    <w:lsdException w:name="heading 6" w:locked="1" w:uiPriority="0" w:qFormat="1"/>
-    <w:lsdException w:name="heading 7" w:locked="1" w:uiPriority="0" w:qFormat="1"/>
-    <w:lsdException w:name="heading 8" w:locked="1" w:uiPriority="0" w:qFormat="1"/>
-    <w:lsdException w:name="heading 9" w:locked="1" w:uiPriority="0" w:qFormat="1"/>
-    <w:lsdException w:name="toc 1" w:locked="1" w:semiHidden="0" w:uiPriority="0" w:unhideWhenUsed="0"/>
-    <w:lsdException w:name="toc 2" w:locked="1" w:semiHidden="0" w:uiPriority="0" w:unhideWhenUsed="0"/>
-    <w:lsdException w:name="toc 3" w:locked="1" w:semiHidden="0" w:uiPriority="0" w:unhideWhenUsed="0"/>
-    <w:lsdException w:name="toc 4" w:locked="1" w:semiHidden="0" w:uiPriority="0" w:unhideWhenUsed="0"/>
-    <w:lsdException w:name="toc 5" w:locked="1" w:semiHidden="0" w:uiPriority="0" w:unhideWhenUsed="0"/>
-    <w:lsdException w:name="toc 6" w:locked="1" w:semiHidden="0" w:uiPriority="0" w:unhideWhenUsed="0"/>
-    <w:lsdException w:name="toc 7" w:locked="1" w:semiHidden="0" w:uiPriority="0" w:unhideWhenUsed="0"/>
-    <w:lsdException w:name="toc 8" w:locked="1" w:semiHidden="0" w:uiPriority="0" w:unhideWhenUsed="0"/>
-    <w:lsdException w:name="toc 9" w:locked="1" w:semiHidden="0" w:uiPriority="0" w:unhideWhenUsed="0"/>
-    <w:lsdException w:name="caption" w:locked="1" w:uiPriority="0" w:qFormat="1"/>
-    <w:lsdException w:name="Title" w:locked="1" w:semiHidden="0" w:uiPriority="0" w:unhideWhenUsed="0" w:qFormat="1"/>
-    <w:lsdException w:name="Default Paragraph Font" w:locked="1" w:semiHidden="0" w:uiPriority="0" w:unhideWhenUsed="0"/>
-    <w:lsdException w:name="Subtitle" w:locked="1" w:semiHidden="0" w:uiPriority="0" w:unhideWhenUsed="0" w:qFormat="1"/>
-    <w:lsdException w:name="Strong" w:locked="1" w:semiHidden="0" w:uiPriority="0" w:unhideWhenUsed="0" w:qFormat="1"/>
-    <w:lsdException w:name="Emphasis" w:locked="1" w:semiHidden="0" w:uiPriority="0" w:unhideWhenUsed="0" w:qFormat="1"/>
-    <w:lsdException w:name="Table Grid" w:locked="1" w:semiHidden="0" w:uiPriority="0" w:unhideWhenUsed="0"/>
-    <w:lsdException w:name="Placeholder Text" w:unhideWhenUsed="0"/>
-    <w:lsdException w:name="No Spacing" w:semiHidden="0" w:uiPriority="1" w:unhideWhenUsed="0" w:qFormat="1"/>
-    <w:lsdException w:name="Light Shading" w:semiHidden="0" w:uiPriority="60" w:unhideWhenUsed="0"/>
-    <w:lsdException w:name="Light List" w:semiHidden="0" w:uiPriority="61" w:unhideWhenUsed="0"/>
-    <w:lsdException w:name="Light Grid" w:semiHidden="0" w:uiPriority="62" w:unhideWhenUsed="0"/>
-    <w:lsdException w:name="Medium Shading 1" w:semiHidden="0" w:uiPriority="63" w:unhideWhenUsed="0"/>
-    <w:lsdException w:name="Medium Shading 2" w:semiHidden="0" w:uiPriority="64" w:unhideWhenUsed="0"/>
-    <w:lsdException w:name="Medium List 1" w:semiHidden="0" w:uiPriority="65" w:unhideWhenUsed="0"/>
-    <w:lsdException w:name="Medium List 2" w:semiHidden="0" w:uiPriority="66" w:unhideWhenUsed="0"/>
-    <w:lsdException w:name="Medium Grid 1" w:semiHidden="0" w:uiPriority="67" w:unhideWhenUsed="0"/>
-    <w:lsdException w:name="Medium Grid 2" w:semiHidden="0" w:uiPriority="68" w:unhideWhenUsed="0"/>
-    <w:lsdException w:name="Medium Grid 3" w:semiHidden="0" w:uiPriority="69" w:unhideWhenUsed="0"/>
-    <w:lsdException w:name="Dark List" w:semiHidden="0" w:uiPriority="70" w:unhideWhenUsed="0"/>
-    <w:lsdException w:name="Colorful Shading" w:semiHidden="0" w:uiPriority="71" w:unhideWhenUsed="0"/>
-    <w:lsdException w:name="Colorful List" w:semiHidden="0" w:uiPriority="72" w:unhideWhenUsed="0"/>
-    <w:lsdException w:name="Colorful Grid" w:semiHidden="0" w:uiPriority="73" w:unhideWhenUsed="0"/>
-    <w:lsdException w:name="Light Shading Accent 1" w:semiHidden="0" w:uiPriority="60" w:unhideWhenUsed="0"/>
-    <w:lsdException w:name="Light List Accent 1" w:semiHidden="0" w:uiPriority="61" w:unhideWhenUsed="0"/>
-    <w:lsdException w:name="Light Grid Accent 1" w:semiHidden="0" w:uiPriority="62" w:unhideWhenUsed="0"/>
-    <w:lsdException w:name="Medium Shading 1 Accent 1" w:semiHidden="0" w:uiPriority="63" w:unhideWhenUsed="0"/>
-    <w:lsdException w:name="Medium Shading 2 Accent 1" w:semiHidden="0" w:uiPriority="64" w:unhideWhenUsed="0"/>
-    <w:lsdException w:name="Medium List 1 Accent 1" w:semiHidden="0" w:uiPriority="65" w:unhideWhenUsed="0"/>
-    <w:lsdException w:name="Revision" w:unhideWhenUsed="0"/>
-    <w:lsdException w:name="List Paragraph" w:semiHidden="0" w:uiPriority="34" w:unhideWhenUsed="0" w:qFormat="1"/>
-    <w:lsdException w:name="Quote" w:semiHidden="0" w:uiPriority="29" w:unhideWhenUsed="0" w:qFormat="1"/>
-    <w:lsdException w:name="Intense Quote" w:semiHidden="0" w:uiPriority="30" w:unhideWhenUsed="0" w:qFormat="1"/>
-    <w:lsdException w:name="Medium List 2 Accent 1" w:semiHidden="0" w:uiPriority="66" w:unhideWhenUsed="0"/>
-    <w:lsdException w:name="Medium Grid 1 Accent 1" w:semiHidden="0" w:uiPriority="67" w:unhideWhenUsed="0"/>
-    <w:lsdException w:name="Medium Grid 2 Accent 1" w:semiHidden="0" w:uiPriority="68" w:unhideWhenUsed="0"/>
-    <w:lsdException w:name="Medium Grid 3 Accent 1" w:semiHidden="0" w:uiPriority="69" w:unhideWhenUsed="0"/>
-    <w:lsdException w:name="Dark List Accent 1" w:semiHidden="0" w:uiPriority="70" w:unhideWhenUsed="0"/>
-    <w:lsdException w:name="Colorful Shading Accent 1" w:semiHidden="0" w:uiPriority="71" w:unhideWhenUsed="0"/>
-    <w:lsdException w:name="Colorful List Accent 1" w:semiHidden="0" w:uiPriority="72" w:unhideWhenUsed="0"/>
-    <w:lsdException w:name="Colorful Grid Accent 1" w:semiHidden="0" w:uiPriority="73" w:unhideWhenUsed="0"/>
-    <w:lsdException w:name="Light Shading Accent 2" w:semiHidden="0" w:uiPriority="60" w:unhideWhenUsed="0"/>
-    <w:lsdException w:name="Light List Accent 2" w:semiHidden="0" w:uiPriority="61" w:unhideWhenUsed="0"/>
-    <w:lsdException w:name="Light Grid Accent 2" w:semiHidden="0" w:uiPriority="62" w:unhideWhenUsed="0"/>
-    <w:lsdException w:name="Medium Shading 1 Accent 2" w:semiHidden="0" w:uiPriority="63" w:unhideWhenUsed="0"/>
-    <w:lsdException w:name="Medium Shading 2 Accent 2" w:semiHidden="0" w:uiPriority="64" w:unhideWhenUsed="0"/>
-    <w:lsdException w:name="Medium List 1 Accent 2" w:semiHidden="0" w:uiPriority="65" w:unhideWhenUsed="0"/>
-    <w:lsdException w:name="Medium List 2 Accent 2" w:semiHidden="0" w:uiPriority="66" w:unhideWhenUsed="0"/>
-    <w:lsdException w:name="Medium Grid 1 Accent 2" w:semiHidden="0" w:uiPriority="67" w:unhideWhenUsed="0"/>
-    <w:lsdException w:name="Medium Grid 2 Accent 2" w:semiHidden="0" w:uiPriority="68" w:unhideWhenUsed="0"/>
-    <w:lsdException w:name="Medium Grid 3 Accent 2" w:semiHidden="0" w:uiPriority="69" w:unhideWhenUsed="0"/>
-    <w:lsdException w:name="Dark List Accent 2" w:semiHidden="0" w:uiPriority="70" w:unhideWhenUsed="0"/>
-    <w:lsdException w:name="Colorful Shading Accent 2" w:semiHidden="0" w:uiPriority="71" w:unhideWhenUsed="0"/>
-    <w:lsdException w:name="Colorful List Accent 2" w:semiHidden="0" w:uiPriority="72" w:unhideWhenUsed="0"/>
-    <w:lsdException w:name="Colorful Grid Accent 2" w:semiHidden="0" w:uiPriority="73" w:unhideWhenUsed="0"/>
-    <w:lsdException w:name="Light Shading Accent 3" w:semiHidden="0" w:uiPriority="60" w:unhideWhenUsed="0"/>
-    <w:lsdException w:name="Light List Accent 3" w:semiHidden="0" w:uiPriority="61" w:unhideWhenUsed="0"/>
-    <w:lsdException w:name="Light Grid Accent 3" w:semiHidden="0" w:uiPriority="62" w:unhideWhenUsed="0"/>
-    <w:lsdException w:name="Medium Shading 1 Accent 3" w:semiHidden="0" w:uiPriority="63" w:unhideWhenUsed="0"/>
-    <w:lsdException w:name="Medium Shading 2 Accent 3" w:semiHidden="0" w:uiPriority="64" w:unhideWhenUsed="0"/>
-    <w:lsdException w:name="Medium List 1 Accent 3" w:semiHidden="0" w:uiPriority="65" w:unhideWhenUsed="0"/>
-    <w:lsdException w:name="Medium List 2 Accent 3" w:semiHidden="0" w:uiPriority="66" w:unhideWhenUsed="0"/>
-    <w:lsdException w:name="Medium Grid 1 Accent 3" w:semiHidden="0" w:uiPriority="67" w:unhideWhenUsed="0"/>
-    <w:lsdException w:name="Medium Grid 2 Accent 3" w:semiHidden="0" w:uiPriority="68" w:unhideWhenUsed="0"/>
-    <w:lsdException w:name="Medium Grid 3 Accent 3" w:semiHidden="0" w:uiPriority="69" w:unhideWhenUsed="0"/>
-    <w:lsdException w:name="Dark List Accent 3" w:semiHidden="0" w:uiPriority="70" w:unhideWhenUsed="0"/>
-    <w:lsdException w:name="Colorful Shading Accent 3" w:semiHidden="0" w:uiPriority="71" w:unhideWhenUsed="0"/>
-    <w:lsdException w:name="Colorful List Accent 3" w:semiHidden="0" w:uiPriority="72" w:unhideWhenUsed="0"/>
-    <w:lsdException w:name="Colorful Grid Accent 3" w:semiHidden="0" w:uiPriority="73" w:unhideWhenUsed="0"/>
-    <w:lsdException w:name="Light Shading Accent 4" w:semiHidden="0" w:uiPriority="60" w:unhideWhenUsed="0"/>
-    <w:lsdException w:name="Light List Accent 4" w:semiHidden="0" w:uiPriority="61" w:unhideWhenUsed="0"/>
-    <w:lsdException w:name="Light Grid Accent 4" w:semiHidden="0" w:uiPriority="62" w:unhideWhenUsed="0"/>
-    <w:lsdException w:name="Medium Shading 1 Accent 4" w:semiHidden="0" w:uiPriority="63" w:unhideWhenUsed="0"/>
-    <w:lsdException w:name="Medium Shading 2 Accent 4" w:semiHidden="0" w:uiPriority="64" w:unhideWhenUsed="0"/>
-    <w:lsdException w:name="Medium List 1 Accent 4" w:semiHidden="0" w:uiPriority="65" w:unhideWhenUsed="0"/>
-    <w:lsdException w:name="Medium List 2 Accent 4" w:semiHidden="0" w:uiPriority="66" w:unhideWhenUsed="0"/>
-    <w:lsdException w:name="Medium Grid 1 Accent 4" w:semiHidden="0" w:uiPriority="67" w:unhideWhenUsed="0"/>
-    <w:lsdException w:name="Medium Grid 2 Accent 4" w:semiHidden="0" w:uiPriority="68" w:unhideWhenUsed="0"/>
-    <w:lsdException w:name="Medium Grid 3 Accent 4" w:semiHidden="0" w:uiPriority="69" w:unhideWhenUsed="0"/>
-    <w:lsdException w:name="Dark List Accent 4" w:semiHidden="0" w:uiPriority="70" w:unhideWhenUsed="0"/>
-    <w:lsdException w:name="Colorful Shading Accent 4" w:semiHidden="0" w:uiPriority="71" w:unhideWhenUsed="0"/>
-    <w:lsdException w:name="Colorful List Accent 4" w:semiHidden="0" w:uiPriority="72" w:unhideWhenUsed="0"/>
-    <w:lsdException w:name="Colorful Grid Accent 4" w:semiHidden="0" w:uiPriority="73" w:unhideWhenUsed="0"/>
-    <w:lsdException w:name="Light Shading Accent 5" w:semiHidden="0" w:uiPriority="60" w:unhideWhenUsed="0"/>
-    <w:lsdException w:name="Light List Accent 5" w:semiHidden="0" w:uiPriority="61" w:unhideWhenUsed="0"/>
-    <w:lsdException w:name="Light Grid Accent 5" w:semiHidden="0" w:uiPriority="62" w:unhideWhenUsed="0"/>
-    <w:lsdException w:name="Medium Shading 1 Accent 5" w:semiHidden="0" w:uiPriority="63" w:unhideWhenUsed="0"/>
-    <w:lsdException w:name="Medium Shading 2 Accent 5" w:semiHidden="0" w:uiPriority="64" w:unhideWhenUsed="0"/>
-    <w:lsdException w:name="Medium List 1 Accent 5" w:semiHidden="0" w:uiPriority="65" w:unhideWhenUsed="0"/>
-    <w:lsdException w:name="Medium List 2 Accent 5" w:semiHidden="0" w:uiPriority="66" w:unhideWhenUsed="0"/>
-    <w:lsdException w:name="Medium Grid 1 Accent 5" w:semiHidden="0" w:uiPriority="67" w:unhideWhenUsed="0"/>
-    <w:lsdException w:name="Medium Grid 2 Accent 5" w:semiHidden="0" w:uiPriority="68" w:unhideWhenUsed="0"/>
-    <w:lsdException w:name="Medium Grid 3 Accent 5" w:semiHidden="0" w:uiPriority="69" w:unhideWhenUsed="0"/>
-    <w:lsdException w:name="Dark List Accent 5" w:semiHidden="0" w:uiPriority="70" w:unhideWhenUsed="0"/>
-    <w:lsdException w:name="Colorful Shading Accent 5" w:semiHidden="0" w:uiPriority="71" w:unhideWhenUsed="0"/>
-    <w:lsdException w:name="Colorful List Accent 5" w:semiHidden="0" w:uiPriority="72" w:unhideWhenUsed="0"/>
-    <w:lsdException w:name="Colorful Grid Accent 5" w:semiHidden="0" w:uiPriority="73" w:unhideWhenUsed="0"/>
-    <w:lsdException w:name="Light Shading Accent 6" w:semiHidden="0" w:uiPriority="60" w:unhideWhenUsed="0"/>
-    <w:lsdException w:name="Light List Accent 6" w:semiHidden="0" w:uiPriority="61" w:unhideWhenUsed="0"/>
-    <w:lsdException w:name="Light Grid Accent 6" w:semiHidden="0" w:uiPriority="62" w:unhideWhenUsed="0"/>
-    <w:lsdException w:name="Medium Shading 1 Accent 6" w:semiHidden="0" w:uiPriority="63" w:unhideWhenUsed="0"/>
-    <w:lsdException w:name="Medium Shading 2 Accent 6" w:semiHidden="0" w:uiPriority="64" w:unhideWhenUsed="0"/>
-    <w:lsdException w:name="Medium List 1 Accent 6" w:semiHidden="0" w:uiPriority="65" w:unhideWhenUsed="0"/>
-    <w:lsdException w:name="Medium List 2 Accent 6" w:semiHidden="0" w:uiPriority="66" w:unhideWhenUsed="0"/>
-    <w:lsdException w:name="Medium Grid 1 Accent 6" w:semiHidden="0" w:uiPriority="67" w:unhideWhenUsed="0"/>
-    <w:lsdException w:name="Medium Grid 2 Accent 6" w:semiHidden="0" w:uiPriority="68" w:unhideWhenUsed="0"/>
-    <w:lsdException w:name="Medium Grid 3 Accent 6" w:semiHidden="0" w:uiPriority="69" w:unhideWhenUsed="0"/>
-    <w:lsdException w:name="Dark List Accent 6" w:semiHidden="0" w:uiPriority="70" w:unhideWhenUsed="0"/>
-    <w:lsdException w:name="Colorful Shading Accent 6" w:semiHidden="0" w:uiPriority="71" w:unhideWhenUsed="0"/>
-    <w:lsdException w:name="Colorful List Accent 6" w:semiHidden="0" w:uiPriority="72" w:unhideWhenUsed="0"/>
-    <w:lsdException w:name="Colorful Grid Accent 6" w:semiHidden="0" w:uiPriority="73" w:unhideWhenUsed="0"/>
-    <w:lsdException w:name="Subtle Emphasis" w:semiHidden="0" w:uiPriority="19" w:unhideWhenUsed="0" w:qFormat="1"/>
-    <w:lsdException w:name="Intense Emphasis" w:semiHidden="0" w:uiPriority="21" w:unhideWhenUsed="0" w:qFormat="1"/>
-    <w:lsdException w:name="Subtle Reference" w:semiHidden="0" w:uiPriority="31" w:unhideWhenUsed="0" w:qFormat="1"/>
-    <w:lsdException w:name="Intense Reference" w:semiHidden="0" w:uiPriority="32" w:unhideWhenUsed="0" w:qFormat="1"/>
-    <w:lsdException w:name="Book Title" w:semiHidden="0" w:uiPriority="33" w:unhideWhenUsed="0" w:qFormat="1"/>
-    <w:lsdException w:name="Bibliography" w:uiPriority="37"/>
-    <w:lsdException w:name="TOC Heading" w:uiPriority="39" w:qFormat="1"/>
-  </w:latentStyles>
-  <w:style w:type="paragraph" w:default="1" w:styleId="Normal">
-    <w:name w:val="Normal"/>
-    <w:qFormat/>
-    <w:pPr>
-      <w:spacing w:after="200" w:line="276" w:lineRule="auto"/>
-    </w:pPr>
-    <w:rPr>
-      <w:sz w:val="22"/>
-      <w:szCs w:val="22"/>
-      <w:lang w:eastAsia="en-US"/>
-    </w:rPr>
-  </w:style>
-  <w:style w:type="paragraph" w:styleId="Titre2">
-    <w:name w:val="heading 2"/>
-    <w:basedOn w:val="Normal"/>
-    <w:next w:val="Normal"/>
-    <w:link w:val="Titre2Car"/>
-    <w:unhideWhenUsed/>
-    <w:qFormat/>
-    <w:locked/>
-    <w:pPr>
-      <w:keepNext/>
-      <w:keepLines/>
-      <w:spacing w:before="200" w:after="0"/>
-      <w:outlineLvl w:val="1"/>
-    </w:pPr>
-    <w:rPr>
-      <w:rFonts w:asciiTheme="majorHAnsi" w:eastAsiaTheme="majorEastAsia" w:hAnsiTheme="majorHAnsi" w:cstheme="majorBidi"/>
-      <w:b/>
-      <w:bCs/>
-      <w:color w:val="4F81BD" w:themeColor="accent1"/>
-      <w:sz w:val="26"/>
-      <w:szCs w:val="26"/>
-    </w:rPr>
-  </w:style>
-  <w:style w:type="paragraph" w:styleId="Titre3">
-    <w:name w:val="heading 3"/>
-    <w:basedOn w:val="Normal"/>
-    <w:next w:val="Normal"/>
-    <w:link w:val="Titre3Car"/>
-    <w:unhideWhenUsed/>
-    <w:qFormat/>
-    <w:locked/>
-    <w:pPr>
-      <w:keepNext/>
-      <w:keepLines/>
-      <w:spacing w:before="200" w:after="0"/>
-      <w:outlineLvl w:val="2"/>
-    </w:pPr>
-    <w:rPr>
-      <w:rFonts w:asciiTheme="majorHAnsi" w:eastAsiaTheme="majorEastAsia" w:hAnsiTheme="majorHAnsi" w:cstheme="majorBidi"/>
-      <w:b/>
-      <w:bCs/>
-      <w:color w:val="4F81BD" w:themeColor="accent1"/>
-    </w:rPr>
-  </w:style>
-  <w:style w:type="character" w:default="1" w:styleId="Policepardfaut">
-    <w:name w:val="Default Paragraph Font"/>
-    <w:uiPriority w:val="1"/>
-    <w:semiHidden/>
-    <w:unhideWhenUsed/>
-  </w:style>
-  <w:style w:type="table" w:default="1" w:styleId="TableauNormal">
-    <w:name w:val="Normal Table"/>
-    <w:uiPriority w:val="99"/>
-    <w:semiHidden/>
-    <w:unhideWhenUsed/>
-    <w:tblPr>
-      <w:tblInd w:w="0" w:type="dxa"/>
-      <w:tblCellMar>
-        <w:top w:w="0" w:type="dxa"/>
-        <w:left w:w="108" w:type="dxa"/>
-        <w:bottom w:w="0" w:type="dxa"/>
-        <w:right w:w="108" w:type="dxa"/>
-      </w:tblCellMar>
-    </w:tblPr>
-  </w:style>
-  <w:style w:type="numbering" w:default="1" w:styleId="Aucuneliste">
-    <w:name w:val="No List"/>
-    <w:uiPriority w:val="99"/>
-    <w:semiHidden/>
-    <w:unhideWhenUsed/>
-  </w:style>
-  <w:style w:type="paragraph" w:styleId="NormalWeb">
-    <w:name w:val="Normal (Web)"/>
-    <w:basedOn w:val="Normal"/>
-    <w:uiPriority w:val="99"/>
-    <w:pPr>
-      <w:spacing w:before="100" w:beforeAutospacing="1" w:after="119" w:line="240" w:lineRule="auto"/>
-    </w:pPr>
-    <w:rPr>
-      <w:rFonts w:ascii="Times New Roman" w:hAnsi="Times New Roman"/>
-      <w:sz w:val="24"/>
-      <w:szCs w:val="24"/>
-      <w:lang w:eastAsia="fr-FR"/>
-    </w:rPr>
-  </w:style>
-  <w:style w:type="table" w:styleId="Grilledutableau">
-    <w:name w:val="Table Grid"/>
-    <w:basedOn w:val="TableauNormal"/>
-    <w:uiPriority w:val="99"/>
-    <w:locked/>
-    <w:pPr>
-      <w:spacing w:after="200" w:line="276" w:lineRule="auto"/>
-    </w:pPr>
-    <w:rPr>
-      <w:rFonts w:eastAsia="Times New Roman"/>
-    </w:rPr>
-    <w:tblPr>
-      <w:tblBorders>
-        <w:top w:val="single" w:sz="4" w:space="0" w:color="auto"/>
-        <w:left w:val="single" w:sz="4" w:space="0" w:color="auto"/>
-        <w:bottom w:val="single" w:sz="4" w:space="0" w:color="auto"/>
-        <w:right w:val="single" w:sz="4" w:space="0" w:color="auto"/>
-        <w:insideH w:val="single" w:sz="4" w:space="0" w:color="auto"/>
-        <w:insideV w:val="single" w:sz="4" w:space="0" w:color="auto"/>
-      </w:tblBorders>
-    </w:tblPr>
-  </w:style>
-  <w:style w:type="character" w:styleId="Lienhypertexte">
-    <w:name w:val="Hyperlink"/>
-    <w:uiPriority w:val="99"/>
-    <w:rPr>
-      <w:rFonts w:cs="Times New Roman"/>
-      <w:color w:val="0000FF"/>
-      <w:u w:val="single"/>
-    </w:rPr>
-  </w:style>
-  <w:style w:type="paragraph" w:styleId="En-tte">
-    <w:name w:val="header"/>
-    <w:basedOn w:val="Normal"/>
-    <w:link w:val="En-tteCar"/>
-    <w:uiPriority w:val="99"/>
-    <w:unhideWhenUsed/>
-    <w:pPr>
-      <w:tabs>
-        <w:tab w:val="center" w:pos="4536"/>
-        <w:tab w:val="right" w:pos="9072"/>
-      </w:tabs>
-    </w:pPr>
-  </w:style>
-  <w:style w:type="character" w:customStyle="1" w:styleId="En-tteCar">
-    <w:name w:val="En-tête Car"/>
-    <w:link w:val="En-tte"/>
-    <w:uiPriority w:val="99"/>
-    <w:rPr>
-      <w:sz w:val="22"/>
-      <w:szCs w:val="22"/>
-      <w:lang w:eastAsia="en-US"/>
-    </w:rPr>
-  </w:style>
-  <w:style w:type="paragraph" w:styleId="Pieddepage">
-    <w:name w:val="footer"/>
-    <w:basedOn w:val="Normal"/>
-    <w:link w:val="PieddepageCar"/>
-    <w:uiPriority w:val="99"/>
-    <w:unhideWhenUsed/>
-    <w:pPr>
-      <w:tabs>
-        <w:tab w:val="center" w:pos="4536"/>
-        <w:tab w:val="right" w:pos="9072"/>
-      </w:tabs>
-    </w:pPr>
-  </w:style>
-  <w:style w:type="character" w:customStyle="1" w:styleId="PieddepageCar">
-    <w:name w:val="Pied de page Car"/>
-    <w:link w:val="Pieddepage"/>
-    <w:uiPriority w:val="99"/>
-    <w:rPr>
-      <w:sz w:val="22"/>
-      <w:szCs w:val="22"/>
-      <w:lang w:eastAsia="en-US"/>
-    </w:rPr>
-  </w:style>
-  <w:style w:type="paragraph" w:styleId="Textedebulles">
-    <w:name w:val="Balloon Text"/>
-    <w:basedOn w:val="Normal"/>
-    <w:link w:val="TextedebullesCar"/>
-    <w:uiPriority w:val="99"/>
-    <w:semiHidden/>
-    <w:unhideWhenUsed/>
-    <w:pPr>
-      <w:spacing w:after="0" w:line="240" w:lineRule="auto"/>
-    </w:pPr>
-    <w:rPr>
-      <w:rFonts w:ascii="Tahoma" w:hAnsi="Tahoma" w:cs="Tahoma"/>
-      <w:sz w:val="16"/>
-      <w:szCs w:val="16"/>
-    </w:rPr>
-  </w:style>
-  <w:style w:type="character" w:customStyle="1" w:styleId="TextedebullesCar">
-    <w:name w:val="Texte de bulles Car"/>
-    <w:link w:val="Textedebulles"/>
-    <w:uiPriority w:val="99"/>
-    <w:semiHidden/>
-    <w:rPr>
-      <w:rFonts w:ascii="Tahoma" w:hAnsi="Tahoma" w:cs="Tahoma"/>
-      <w:sz w:val="16"/>
-      <w:szCs w:val="16"/>
-      <w:lang w:eastAsia="en-US"/>
-    </w:rPr>
-  </w:style>
-  <w:style w:type="character" w:styleId="Marquedecommentaire">
-    <w:name w:val="annotation reference"/>
-    <w:uiPriority w:val="99"/>
-    <w:semiHidden/>
-    <w:unhideWhenUsed/>
-    <w:rPr>
-      <w:sz w:val="16"/>
-      <w:szCs w:val="16"/>
-    </w:rPr>
-  </w:style>
-  <w:style w:type="paragraph" w:styleId="Commentaire">
-    <w:name w:val="annotation text"/>
-    <w:basedOn w:val="Normal"/>
-    <w:link w:val="CommentaireCar"/>
-    <w:uiPriority w:val="99"/>
-    <w:semiHidden/>
-    <w:unhideWhenUsed/>
-    <w:rPr>
-      <w:sz w:val="20"/>
-      <w:szCs w:val="20"/>
-    </w:rPr>
-  </w:style>
-  <w:style w:type="character" w:customStyle="1" w:styleId="CommentaireCar">
-    <w:name w:val="Commentaire Car"/>
-    <w:link w:val="Commentaire"/>
-    <w:uiPriority w:val="99"/>
-    <w:semiHidden/>
-    <w:rPr>
-      <w:lang w:eastAsia="en-US"/>
-    </w:rPr>
-  </w:style>
-  <w:style w:type="paragraph" w:styleId="Objetducommentaire">
-    <w:name w:val="annotation subject"/>
-    <w:basedOn w:val="Commentaire"/>
-    <w:next w:val="Commentaire"/>
-    <w:link w:val="ObjetducommentaireCar"/>
-    <w:uiPriority w:val="99"/>
-    <w:semiHidden/>
-    <w:unhideWhenUsed/>
-    <w:rPr>
-      <w:b/>
-      <w:bCs/>
-    </w:rPr>
-  </w:style>
-  <w:style w:type="character" w:customStyle="1" w:styleId="ObjetducommentaireCar">
-    <w:name w:val="Objet du commentaire Car"/>
-    <w:link w:val="Objetducommentaire"/>
-    <w:uiPriority w:val="99"/>
-    <w:semiHidden/>
-    <w:rPr>
-      <w:b/>
-      <w:bCs/>
-      <w:lang w:eastAsia="en-US"/>
-    </w:rPr>
-  </w:style>
-  <w:style w:type="paragraph" w:styleId="Titre">
-    <w:name w:val="Title"/>
-    <w:basedOn w:val="Normal"/>
-    <w:next w:val="Normal"/>
-    <w:link w:val="TitreCar"/>
-    <w:qFormat/>
-    <w:locked/>
-    <w:pPr>
-      <w:pBdr>
-        <w:bottom w:val="single" w:sz="8" w:space="4" w:color="4F81BD" w:themeColor="accent1"/>
-      </w:pBdr>
-      <w:spacing w:after="300" w:line="240" w:lineRule="auto"/>
-      <w:contextualSpacing/>
-    </w:pPr>
-    <w:rPr>
-      <w:rFonts w:asciiTheme="majorHAnsi" w:eastAsiaTheme="majorEastAsia" w:hAnsiTheme="majorHAnsi" w:cstheme="majorBidi"/>
-      <w:color w:val="17365D" w:themeColor="text2" w:themeShade="BF"/>
-      <w:spacing w:val="5"/>
-      <w:kern w:val="28"/>
-      <w:sz w:val="52"/>
-      <w:szCs w:val="52"/>
-    </w:rPr>
-  </w:style>
-  <w:style w:type="character" w:customStyle="1" w:styleId="TitreCar">
-    <w:name w:val="Titre Car"/>
-    <w:basedOn w:val="Policepardfaut"/>
-    <w:link w:val="Titre"/>
-    <w:rPr>
-      <w:rFonts w:asciiTheme="majorHAnsi" w:eastAsiaTheme="majorEastAsia" w:hAnsiTheme="majorHAnsi" w:cstheme="majorBidi"/>
-      <w:color w:val="17365D" w:themeColor="text2" w:themeShade="BF"/>
-      <w:spacing w:val="5"/>
-      <w:kern w:val="28"/>
-      <w:sz w:val="52"/>
-      <w:szCs w:val="52"/>
-      <w:lang w:eastAsia="en-US"/>
-    </w:rPr>
-  </w:style>
-  <w:style w:type="character" w:customStyle="1" w:styleId="Titre2Car">
-    <w:name w:val="Titre 2 Car"/>
-    <w:basedOn w:val="Policepardfaut"/>
-    <w:link w:val="Titre2"/>
-    <w:rPr>
-      <w:rFonts w:asciiTheme="majorHAnsi" w:eastAsiaTheme="majorEastAsia" w:hAnsiTheme="majorHAnsi" w:cstheme="majorBidi"/>
-      <w:b/>
-      <w:bCs/>
-      <w:color w:val="4F81BD" w:themeColor="accent1"/>
-      <w:sz w:val="26"/>
-      <w:szCs w:val="26"/>
-      <w:lang w:eastAsia="en-US"/>
-    </w:rPr>
-  </w:style>
-  <w:style w:type="paragraph" w:styleId="Sansinterligne">
-    <w:name w:val="No Spacing"/>
-    <w:uiPriority w:val="1"/>
-    <w:qFormat/>
-    <w:rPr>
-      <w:sz w:val="22"/>
-      <w:szCs w:val="22"/>
-      <w:lang w:eastAsia="en-US"/>
-    </w:rPr>
-  </w:style>
-  <w:style w:type="character" w:customStyle="1" w:styleId="Titre3Car">
-    <w:name w:val="Titre 3 Car"/>
-    <w:basedOn w:val="Policepardfaut"/>
-    <w:link w:val="Titre3"/>
-    <w:rPr>
-      <w:rFonts w:asciiTheme="majorHAnsi" w:eastAsiaTheme="majorEastAsia" w:hAnsiTheme="majorHAnsi" w:cstheme="majorBidi"/>
-      <w:b/>
-      <w:bCs/>
-      <w:color w:val="4F81BD" w:themeColor="accent1"/>
-      <w:sz w:val="22"/>
-      <w:szCs w:val="22"/>
-      <w:lang w:eastAsia="en-US"/>
-    </w:rPr>
-  </w:style>
-  <w:style w:type="paragraph" w:styleId="Paragraphedeliste">
+  <w:style w:type="paragraph" w:styleId="ListParagraph">
     <w:name w:val="List Paragraph"/>
     <w:basedOn w:val="Normal"/>
     <w:uiPriority w:val="34"/>
@@ -3418,7 +2919,7 @@
 <file path=word/charts/chart1.xml><?xml version="1.0" encoding="utf-8"?>
 <c:chartSpace xmlns:c="http://schemas.openxmlformats.org/drawingml/2006/chart" xmlns:a="http://schemas.openxmlformats.org/drawingml/2006/main" xmlns:r="http://schemas.openxmlformats.org/officeDocument/2006/relationships">
   <c:date1904 val="0"/>
-  <c:lang val="fr-FR"/>
+  <c:lang val="en-US"/>
   <c:roundedCorners val="0"/>
   <mc:AlternateContent xmlns:mc="http://schemas.openxmlformats.org/markup-compatibility/2006">
     <mc:Choice xmlns:c14="http://schemas.microsoft.com/office/drawing/2007/8/2/chart" Requires="c14">
@@ -3628,20 +3129,21 @@
         </c:dLbls>
         <c:marker val="1"/>
         <c:smooth val="0"/>
-        <c:axId val="31687040"/>
-        <c:axId val="31688576"/>
+        <c:axId val="-2111402816"/>
+        <c:axId val="-2111396832"/>
       </c:lineChart>
       <c:catAx>
-        <c:axId val="31687040"/>
+        <c:axId val="-2111402816"/>
         <c:scaling>
           <c:orientation val="minMax"/>
         </c:scaling>
         <c:delete val="0"/>
         <c:axPos val="b"/>
+        <c:numFmt formatCode="General" sourceLinked="0"/>
         <c:majorTickMark val="out"/>
         <c:minorTickMark val="none"/>
         <c:tickLblPos val="nextTo"/>
-        <c:crossAx val="31688576"/>
+        <c:crossAx val="-2111396832"/>
         <c:crosses val="autoZero"/>
         <c:auto val="1"/>
         <c:lblAlgn val="ctr"/>
@@ -3649,7 +3151,7 @@
         <c:noMultiLvlLbl val="0"/>
       </c:catAx>
       <c:valAx>
-        <c:axId val="31688576"/>
+        <c:axId val="-2111396832"/>
         <c:scaling>
           <c:orientation val="minMax"/>
         </c:scaling>
@@ -3660,7 +3162,7 @@
         <c:majorTickMark val="out"/>
         <c:minorTickMark val="none"/>
         <c:tickLblPos val="nextTo"/>
-        <c:crossAx val="31687040"/>
+        <c:crossAx val="-2111402816"/>
         <c:crosses val="autoZero"/>
         <c:crossBetween val="between"/>
       </c:valAx>
@@ -3976,7 +3478,7 @@
 </file>
 
 <file path=customXml/itemProps1.xml><?xml version="1.0" encoding="utf-8"?>
-<ds:datastoreItem xmlns:ds="http://schemas.openxmlformats.org/officeDocument/2006/customXml" ds:itemID="{9128D154-424E-4F34-9E9F-1713BC95654D}">
+<ds:datastoreItem xmlns:ds="http://schemas.openxmlformats.org/officeDocument/2006/customXml" ds:itemID="{D4852AD7-BDC1-4290-B038-D0173570C4A2}">
   <ds:schemaRefs>
     <ds:schemaRef ds:uri="http://schemas.openxmlformats.org/officeDocument/2006/bibliography"/>
   </ds:schemaRefs>
